--- a/lesion/guide_to_lesion_analysis.docx
+++ b/lesion/guide_to_lesion_analysis.docx
@@ -4,6 +4,7 @@
   <w:body>
     <w:p>
       <w:pPr>
+        <w:spacing w:line="276" w:lineRule="auto"/>
         <w:jc w:val="both"/>
         <w:rPr>
           <w:rFonts w:ascii="Roboto" w:hAnsi="Roboto"/>
@@ -46,16 +47,18 @@
     </w:p>
     <w:p>
       <w:pPr>
-        <w:jc w:val="both"/>
-        <w:rPr>
-          <w:rFonts w:ascii="Roboto" w:hAnsi="Roboto"/>
-          <w:sz w:val="22"/>
-          <w:szCs w:val="22"/>
-        </w:rPr>
-      </w:pPr>
-    </w:p>
-    <w:p>
-      <w:pPr>
+        <w:spacing w:line="276" w:lineRule="auto"/>
+        <w:jc w:val="both"/>
+        <w:rPr>
+          <w:rFonts w:ascii="Roboto" w:hAnsi="Roboto"/>
+          <w:sz w:val="22"/>
+          <w:szCs w:val="22"/>
+        </w:rPr>
+      </w:pPr>
+    </w:p>
+    <w:p>
+      <w:pPr>
+        <w:spacing w:line="276" w:lineRule="auto"/>
         <w:jc w:val="both"/>
         <w:rPr>
           <w:rFonts w:ascii="Roboto" w:hAnsi="Roboto"/>
@@ -137,16 +140,18 @@
     </w:p>
     <w:p>
       <w:pPr>
-        <w:jc w:val="both"/>
-        <w:rPr>
-          <w:rFonts w:ascii="Roboto" w:hAnsi="Roboto"/>
-          <w:sz w:val="22"/>
-          <w:szCs w:val="22"/>
-        </w:rPr>
-      </w:pPr>
-    </w:p>
-    <w:p>
-      <w:pPr>
+        <w:spacing w:line="276" w:lineRule="auto"/>
+        <w:jc w:val="both"/>
+        <w:rPr>
+          <w:rFonts w:ascii="Roboto" w:hAnsi="Roboto"/>
+          <w:sz w:val="22"/>
+          <w:szCs w:val="22"/>
+        </w:rPr>
+      </w:pPr>
+    </w:p>
+    <w:p>
+      <w:pPr>
+        <w:spacing w:line="276" w:lineRule="auto"/>
         <w:jc w:val="both"/>
         <w:rPr>
           <w:rFonts w:ascii="Roboto" w:hAnsi="Roboto"/>
@@ -213,6 +218,7 @@
     </w:p>
     <w:p>
       <w:pPr>
+        <w:spacing w:line="276" w:lineRule="auto"/>
         <w:jc w:val="both"/>
         <w:rPr>
           <w:rFonts w:ascii="Roboto" w:hAnsi="Roboto"/>
@@ -228,6 +234,7 @@
           <w:ilvl w:val="0"/>
           <w:numId w:val="3"/>
         </w:numPr>
+        <w:spacing w:line="276" w:lineRule="auto"/>
         <w:jc w:val="both"/>
         <w:rPr>
           <w:rFonts w:ascii="Roboto" w:hAnsi="Roboto"/>
@@ -253,11 +260,30 @@
       </w:r>
       <w:r>
         <w:rPr>
-          <w:rFonts w:ascii="Menlo" w:hAnsi="Menlo" w:cs="Menlo"/>
-          <w:sz w:val="22"/>
-          <w:szCs w:val="22"/>
-        </w:rPr>
-        <w:t>nifi .nii.gz</w:t>
+          <w:rFonts w:ascii="Roboto" w:hAnsi="Roboto" w:cs="Menlo"/>
+          <w:color w:val="000000" w:themeColor="text1"/>
+          <w:sz w:val="22"/>
+          <w:szCs w:val="22"/>
+        </w:rPr>
+        <w:t>nifi</w:t>
+      </w:r>
+      <w:r>
+        <w:rPr>
+          <w:rFonts w:ascii="Roboto" w:hAnsi="Roboto" w:cs="Menlo"/>
+          <w:color w:val="000000" w:themeColor="text1"/>
+          <w:sz w:val="22"/>
+          <w:szCs w:val="22"/>
+        </w:rPr>
+        <w:t xml:space="preserve"> </w:t>
+      </w:r>
+      <w:r>
+        <w:rPr>
+          <w:rFonts w:ascii="Menlo" w:hAnsi="Menlo" w:cs="Menlo"/>
+          <w:color w:val="808080" w:themeColor="background1" w:themeShade="80"/>
+          <w:sz w:val="22"/>
+          <w:szCs w:val="22"/>
+        </w:rPr>
+        <w:t>.nii.gz</w:t>
       </w:r>
       <w:r>
         <w:rPr>
@@ -270,7 +296,7 @@
       <w:r>
         <w:rPr>
           <w:rFonts w:ascii="Menlo" w:hAnsi="Menlo" w:cs="Menlo"/>
-          <w:color w:val="000000"/>
+          <w:color w:val="808080" w:themeColor="background1" w:themeShade="80"/>
           <w:sz w:val="22"/>
           <w:szCs w:val="22"/>
         </w:rPr>
@@ -346,6 +372,7 @@
     <w:p>
       <w:pPr>
         <w:pStyle w:val="ListParagraph"/>
+        <w:spacing w:line="276" w:lineRule="auto"/>
         <w:ind w:left="360"/>
         <w:jc w:val="both"/>
         <w:rPr>
@@ -365,6 +392,7 @@
         <w:autoSpaceDE w:val="0"/>
         <w:autoSpaceDN w:val="0"/>
         <w:adjustRightInd w:val="0"/>
+        <w:spacing w:line="276" w:lineRule="auto"/>
         <w:jc w:val="both"/>
         <w:rPr>
           <w:rFonts w:ascii="Roboto" w:hAnsi="Roboto"/>
@@ -383,6 +411,7 @@
       <w:r>
         <w:rPr>
           <w:rFonts w:ascii="Menlo" w:hAnsi="Menlo" w:cs="Menlo"/>
+          <w:color w:val="808080" w:themeColor="background1" w:themeShade="80"/>
           <w:sz w:val="22"/>
           <w:szCs w:val="22"/>
         </w:rPr>
@@ -399,7 +428,7 @@
       <w:r>
         <w:rPr>
           <w:rFonts w:ascii="Menlo" w:hAnsi="Menlo" w:cs="Menlo"/>
-          <w:color w:val="000000"/>
+          <w:color w:val="808080" w:themeColor="background1" w:themeShade="80"/>
           <w:sz w:val="22"/>
           <w:szCs w:val="22"/>
         </w:rPr>
@@ -420,6 +449,22 @@
           <w:szCs w:val="22"/>
         </w:rPr>
         <w:t xml:space="preserve"> </w:t>
+      </w:r>
+      <w:r>
+        <w:rPr>
+          <w:rFonts w:ascii="Roboto" w:hAnsi="Roboto"/>
+          <w:sz w:val="22"/>
+          <w:szCs w:val="22"/>
+        </w:rPr>
+        <w:br/>
+      </w:r>
+      <w:r>
+        <w:rPr>
+          <w:rFonts w:ascii="Roboto" w:hAnsi="Roboto"/>
+          <w:sz w:val="22"/>
+          <w:szCs w:val="22"/>
+        </w:rPr>
+        <w:br/>
       </w:r>
       <w:r>
         <w:rPr>
@@ -436,6 +481,7 @@
           <w:rFonts w:ascii="Menlo" w:hAnsi="Menlo" w:cs="Menlo"/>
           <w:i/>
           <w:iCs/>
+          <w:color w:val="808080" w:themeColor="background1" w:themeShade="80"/>
           <w:sz w:val="22"/>
           <w:szCs w:val="22"/>
         </w:rPr>
@@ -446,6 +492,7 @@
           <w:rFonts w:ascii="Menlo" w:hAnsi="Menlo" w:cs="Menlo"/>
           <w:i/>
           <w:iCs/>
+          <w:color w:val="808080" w:themeColor="background1" w:themeShade="80"/>
           <w:sz w:val="22"/>
           <w:szCs w:val="22"/>
         </w:rPr>
@@ -467,6 +514,7 @@
         <w:autoSpaceDE w:val="0"/>
         <w:autoSpaceDN w:val="0"/>
         <w:adjustRightInd w:val="0"/>
+        <w:spacing w:line="276" w:lineRule="auto"/>
         <w:jc w:val="both"/>
         <w:rPr>
           <w:rFonts w:ascii="Roboto" w:hAnsi="Roboto"/>
@@ -485,6 +533,7 @@
         <w:autoSpaceDE w:val="0"/>
         <w:autoSpaceDN w:val="0"/>
         <w:adjustRightInd w:val="0"/>
+        <w:spacing w:line="276" w:lineRule="auto"/>
         <w:jc w:val="both"/>
         <w:rPr>
           <w:rFonts w:ascii="Roboto" w:hAnsi="Roboto"/>
@@ -610,23 +659,7 @@
           <w:sz w:val="22"/>
           <w:szCs w:val="22"/>
         </w:rPr>
-        <w:t xml:space="preserve">regressor if you want to examine both. </w:t>
-      </w:r>
-      <w:r>
-        <w:rPr>
-          <w:rFonts w:ascii="Roboto" w:hAnsi="Roboto"/>
-          <w:sz w:val="22"/>
-          <w:szCs w:val="22"/>
-        </w:rPr>
-        <w:t xml:space="preserve">See the script analysis.qmd to create and </w:t>
-      </w:r>
-      <w:r>
-        <w:rPr>
-          <w:rFonts w:ascii="Roboto" w:hAnsi="Roboto"/>
-          <w:sz w:val="22"/>
-          <w:szCs w:val="22"/>
-        </w:rPr>
-        <w:t xml:space="preserve">save these csv files for the mPFC lesion and social influence project and the files themselves on the OSF page within subfolders for each analysis. </w:t>
+        <w:t>regressor if you want to examine both.</w:t>
       </w:r>
       <w:r>
         <w:rPr>
@@ -640,66 +673,7 @@
     <w:p>
       <w:pPr>
         <w:pStyle w:val="ListParagraph"/>
-        <w:rPr>
-          <w:rFonts w:ascii="Roboto" w:hAnsi="Roboto"/>
-          <w:sz w:val="22"/>
-          <w:szCs w:val="22"/>
-        </w:rPr>
-      </w:pPr>
-    </w:p>
-    <w:p>
-      <w:pPr>
-        <w:pStyle w:val="ListParagraph"/>
-        <w:numPr>
-          <w:ilvl w:val="0"/>
-          <w:numId w:val="3"/>
-        </w:numPr>
-        <w:autoSpaceDE w:val="0"/>
-        <w:autoSpaceDN w:val="0"/>
-        <w:adjustRightInd w:val="0"/>
-        <w:jc w:val="both"/>
-        <w:rPr>
-          <w:rFonts w:ascii="Roboto" w:hAnsi="Roboto"/>
-          <w:sz w:val="22"/>
-          <w:szCs w:val="22"/>
-        </w:rPr>
-      </w:pPr>
-      <w:r>
-        <w:rPr>
-          <w:rFonts w:ascii="Roboto" w:hAnsi="Roboto"/>
-          <w:sz w:val="22"/>
-          <w:szCs w:val="22"/>
-        </w:rPr>
-        <w:t xml:space="preserve">See script analysis_PM_vmPFC.Rmd </w:t>
-      </w:r>
-      <w:r>
-        <w:rPr>
-          <w:rFonts w:ascii="Roboto" w:hAnsi="Roboto"/>
-          <w:sz w:val="22"/>
-          <w:szCs w:val="22"/>
-        </w:rPr>
-        <w:t xml:space="preserve">or </w:t>
-      </w:r>
-      <w:r>
-        <w:rPr>
-          <w:rFonts w:ascii="Roboto" w:hAnsi="Roboto"/>
-          <w:sz w:val="22"/>
-          <w:szCs w:val="22"/>
-        </w:rPr>
-        <w:t>for code to create and save these csv files for the vmPFC lesion and prosocial motivation project</w:t>
-      </w:r>
-      <w:r>
-        <w:rPr>
-          <w:rFonts w:ascii="Roboto" w:hAnsi="Roboto"/>
-          <w:sz w:val="22"/>
-          <w:szCs w:val="22"/>
-        </w:rPr>
-        <w:t xml:space="preserve"> and the files themselves on the OSF page within subfolders for each analysis (e.g. recip_k_ranked.csv, recip_choice_ranked.csv, effort_ranked.csv and reward_ranked.csv)</w:t>
-      </w:r>
-    </w:p>
-    <w:p>
-      <w:pPr>
-        <w:pStyle w:val="ListParagraph"/>
+        <w:spacing w:line="276" w:lineRule="auto"/>
         <w:rPr>
           <w:rFonts w:ascii="Roboto" w:hAnsi="Roboto"/>
           <w:sz w:val="22"/>
@@ -713,6 +687,7 @@
         <w:autoSpaceDE w:val="0"/>
         <w:autoSpaceDN w:val="0"/>
         <w:adjustRightInd w:val="0"/>
+        <w:spacing w:line="276" w:lineRule="auto"/>
         <w:ind w:left="360"/>
         <w:jc w:val="both"/>
         <w:rPr>
@@ -783,7 +758,24 @@
           <w:sz w:val="22"/>
           <w:szCs w:val="22"/>
         </w:rPr>
-        <w:t xml:space="preserve"> glm function</w:t>
+        <w:t xml:space="preserve"> </w:t>
+      </w:r>
+      <w:r>
+        <w:rPr>
+          <w:rFonts w:ascii="Menlo" w:hAnsi="Menlo" w:cs="Menlo"/>
+          <w:color w:val="808080" w:themeColor="background1" w:themeShade="80"/>
+          <w:sz w:val="22"/>
+          <w:szCs w:val="22"/>
+        </w:rPr>
+        <w:t>glm</w:t>
+      </w:r>
+      <w:r>
+        <w:rPr>
+          <w:rFonts w:ascii="Roboto" w:hAnsi="Roboto"/>
+          <w:sz w:val="22"/>
+          <w:szCs w:val="22"/>
+        </w:rPr>
+        <w:t xml:space="preserve"> function</w:t>
       </w:r>
       <w:r>
         <w:rPr>
@@ -800,6 +792,7 @@
         <w:autoSpaceDE w:val="0"/>
         <w:autoSpaceDN w:val="0"/>
         <w:adjustRightInd w:val="0"/>
+        <w:spacing w:line="276" w:lineRule="auto"/>
         <w:ind w:left="644"/>
         <w:jc w:val="both"/>
         <w:rPr>
@@ -819,9 +812,11 @@
         <w:autoSpaceDE w:val="0"/>
         <w:autoSpaceDN w:val="0"/>
         <w:adjustRightInd w:val="0"/>
-        <w:jc w:val="both"/>
-        <w:rPr>
-          <w:rFonts w:ascii="Roboto" w:hAnsi="Roboto"/>
+        <w:spacing w:line="276" w:lineRule="auto"/>
+        <w:jc w:val="both"/>
+        <w:rPr>
+          <w:rFonts w:ascii="Menlo" w:hAnsi="Menlo" w:cs="Menlo"/>
+          <w:color w:val="808080" w:themeColor="background1" w:themeShade="80"/>
           <w:sz w:val="22"/>
           <w:szCs w:val="22"/>
         </w:rPr>
@@ -858,77 +853,82 @@
         </w:rPr>
         <w:t>e.g.</w:t>
       </w:r>
-    </w:p>
-    <w:p>
-      <w:pPr>
-        <w:pStyle w:val="ListParagraph"/>
+      <w:r>
+        <w:rPr>
+          <w:rFonts w:ascii="Roboto" w:hAnsi="Roboto"/>
+          <w:sz w:val="22"/>
+          <w:szCs w:val="22"/>
+        </w:rPr>
+        <w:t>,</w:t>
+      </w:r>
+      <w:r>
+        <w:rPr>
+          <w:rFonts w:ascii="Roboto" w:hAnsi="Roboto"/>
+          <w:sz w:val="22"/>
+          <w:szCs w:val="22"/>
+        </w:rPr>
+        <w:br/>
+      </w:r>
+      <w:r>
+        <w:rPr>
+          <w:rFonts w:ascii="Roboto" w:hAnsi="Roboto"/>
+          <w:sz w:val="22"/>
+          <w:szCs w:val="22"/>
+        </w:rPr>
+        <w:br/>
+      </w:r>
+      <w:r>
+        <w:rPr>
+          <w:rFonts w:ascii="Menlo" w:hAnsi="Menlo" w:cs="Menlo"/>
+          <w:color w:val="808080" w:themeColor="background1" w:themeShade="80"/>
+          <w:sz w:val="22"/>
+          <w:szCs w:val="22"/>
+        </w:rPr>
+        <w:t xml:space="preserve">cd </w:t>
+      </w:r>
+      <w:r>
+        <w:rPr>
+          <w:rFonts w:ascii="Menlo" w:hAnsi="Menlo" w:cs="Menlo"/>
+          <w:color w:val="808080" w:themeColor="background1" w:themeShade="80"/>
+          <w:sz w:val="22"/>
+          <w:szCs w:val="22"/>
+        </w:rPr>
+        <w:t>FOLDER/</w:t>
+      </w:r>
+      <w:r>
+        <w:rPr>
+          <w:rFonts w:ascii="Menlo" w:hAnsi="Menlo" w:cs="Menlo"/>
+          <w:color w:val="808080" w:themeColor="background1" w:themeShade="80"/>
+          <w:sz w:val="22"/>
+          <w:szCs w:val="22"/>
+        </w:rPr>
+        <w:t>mPFC_patients_only</w:t>
+      </w:r>
+      <w:r>
+        <w:rPr>
+          <w:rFonts w:ascii="Menlo" w:hAnsi="Menlo" w:cs="Menlo"/>
+          <w:color w:val="808080" w:themeColor="background1" w:themeShade="80"/>
+          <w:sz w:val="22"/>
+          <w:szCs w:val="22"/>
+        </w:rPr>
+        <w:t>/</w:t>
+      </w:r>
+      <w:r>
+        <w:rPr>
+          <w:rFonts w:ascii="Menlo" w:hAnsi="Menlo" w:cs="Menlo"/>
+          <w:color w:val="808080" w:themeColor="background1" w:themeShade="80"/>
+          <w:sz w:val="22"/>
+          <w:szCs w:val="22"/>
+        </w:rPr>
+        <w:t>self_1_km/</w:t>
+      </w:r>
+    </w:p>
+    <w:p>
+      <w:pPr>
         <w:autoSpaceDE w:val="0"/>
         <w:autoSpaceDN w:val="0"/>
         <w:adjustRightInd w:val="0"/>
-        <w:ind w:left="1156"/>
-        <w:jc w:val="both"/>
-        <w:rPr>
-          <w:rFonts w:ascii="Roboto" w:hAnsi="Roboto"/>
-          <w:sz w:val="22"/>
-          <w:szCs w:val="22"/>
-        </w:rPr>
-      </w:pPr>
-    </w:p>
-    <w:p>
-      <w:pPr>
-        <w:autoSpaceDE w:val="0"/>
-        <w:autoSpaceDN w:val="0"/>
-        <w:adjustRightInd w:val="0"/>
-        <w:jc w:val="both"/>
-        <w:rPr>
-          <w:rFonts w:ascii="Roboto" w:hAnsi="Roboto" w:cs="Menlo"/>
-          <w:color w:val="000000"/>
-          <w:sz w:val="22"/>
-          <w:szCs w:val="22"/>
-        </w:rPr>
-      </w:pPr>
-      <w:r>
-        <w:rPr>
-          <w:rFonts w:ascii="Roboto" w:hAnsi="Roboto" w:cs="Menlo"/>
-          <w:color w:val="000000"/>
-          <w:sz w:val="22"/>
-          <w:szCs w:val="22"/>
-        </w:rPr>
-        <w:t xml:space="preserve">cd </w:t>
-      </w:r>
-      <w:r>
-        <w:rPr>
-          <w:rFonts w:ascii="Roboto" w:hAnsi="Roboto" w:cs="Menlo"/>
-          <w:color w:val="000000"/>
-          <w:sz w:val="22"/>
-          <w:szCs w:val="22"/>
-        </w:rPr>
-        <w:t>FOLDER/</w:t>
-      </w:r>
-      <w:r>
-        <w:rPr>
-          <w:rFonts w:ascii="Roboto" w:hAnsi="Roboto" w:cs="Menlo"/>
-          <w:color w:val="000000"/>
-          <w:sz w:val="22"/>
-          <w:szCs w:val="22"/>
-        </w:rPr>
-        <w:t>all_lesion_patients</w:t>
-      </w:r>
-      <w:r>
-        <w:rPr>
-          <w:rFonts w:ascii="Roboto" w:hAnsi="Roboto" w:cs="Menlo"/>
-          <w:color w:val="000000"/>
-          <w:sz w:val="22"/>
-          <w:szCs w:val="22"/>
-        </w:rPr>
-        <w:t>/recip_choice</w:t>
-      </w:r>
-    </w:p>
-    <w:p>
-      <w:pPr>
-        <w:autoSpaceDE w:val="0"/>
-        <w:autoSpaceDN w:val="0"/>
-        <w:adjustRightInd w:val="0"/>
+        <w:spacing w:line="276" w:lineRule="auto"/>
         <w:jc w:val="both"/>
         <w:rPr>
           <w:rFonts w:ascii="Roboto" w:hAnsi="Roboto"/>
@@ -947,20 +947,178 @@
         <w:autoSpaceDE w:val="0"/>
         <w:autoSpaceDN w:val="0"/>
         <w:adjustRightInd w:val="0"/>
-        <w:jc w:val="both"/>
-        <w:rPr>
-          <w:rFonts w:ascii="Roboto" w:hAnsi="Roboto"/>
-          <w:sz w:val="22"/>
-          <w:szCs w:val="22"/>
-        </w:rPr>
-      </w:pPr>
-      <w:r>
-        <w:rPr>
-          <w:rFonts w:ascii="Roboto" w:hAnsi="Roboto"/>
-          <w:sz w:val="22"/>
-          <w:szCs w:val="22"/>
-        </w:rPr>
-        <w:t xml:space="preserve">type fsl (requires fsl installed on computer). Go to “Misc” dropdown menu and select GLM Setup. On the pop-up window drop down to Higher-level / non-timeseries design and set the # inputs to the number of participants you are including in the current analysis then make sure to press enter and see that the numbered input boxes on the General Linear Model window </w:t>
+        <w:spacing w:line="276" w:lineRule="auto"/>
+        <w:jc w:val="both"/>
+        <w:rPr>
+          <w:rFonts w:ascii="Roboto" w:hAnsi="Roboto"/>
+          <w:sz w:val="22"/>
+          <w:szCs w:val="22"/>
+        </w:rPr>
+      </w:pPr>
+      <w:r>
+        <w:rPr>
+          <w:rFonts w:ascii="Roboto" w:hAnsi="Roboto"/>
+          <w:sz w:val="22"/>
+          <w:szCs w:val="22"/>
+        </w:rPr>
+        <w:t>T</w:t>
+      </w:r>
+      <w:r>
+        <w:rPr>
+          <w:rFonts w:ascii="Roboto" w:hAnsi="Roboto"/>
+          <w:sz w:val="22"/>
+          <w:szCs w:val="22"/>
+        </w:rPr>
+        <w:t xml:space="preserve">ype </w:t>
+      </w:r>
+      <w:r>
+        <w:rPr>
+          <w:rFonts w:ascii="Menlo" w:hAnsi="Menlo" w:cs="Menlo"/>
+          <w:color w:val="808080" w:themeColor="background1" w:themeShade="80"/>
+          <w:sz w:val="22"/>
+          <w:szCs w:val="22"/>
+        </w:rPr>
+        <w:t>fsl</w:t>
+      </w:r>
+      <w:r>
+        <w:rPr>
+          <w:rFonts w:ascii="Roboto" w:hAnsi="Roboto"/>
+          <w:sz w:val="22"/>
+          <w:szCs w:val="22"/>
+        </w:rPr>
+        <w:t xml:space="preserve"> (requires </w:t>
+      </w:r>
+      <w:r>
+        <w:rPr>
+          <w:rFonts w:ascii="Roboto" w:hAnsi="Roboto"/>
+          <w:sz w:val="22"/>
+          <w:szCs w:val="22"/>
+        </w:rPr>
+        <w:t>FSL</w:t>
+      </w:r>
+      <w:r>
+        <w:rPr>
+          <w:rFonts w:ascii="Roboto" w:hAnsi="Roboto"/>
+          <w:sz w:val="22"/>
+          <w:szCs w:val="22"/>
+        </w:rPr>
+        <w:t xml:space="preserve"> installed on computer). Go to </w:t>
+      </w:r>
+      <w:r>
+        <w:rPr>
+          <w:rFonts w:ascii="Roboto" w:hAnsi="Roboto"/>
+          <w:sz w:val="22"/>
+          <w:szCs w:val="22"/>
+        </w:rPr>
+        <w:t>‘</w:t>
+      </w:r>
+      <w:r>
+        <w:rPr>
+          <w:rFonts w:ascii="Menlo" w:hAnsi="Menlo" w:cs="Menlo"/>
+          <w:color w:val="808080" w:themeColor="background1" w:themeShade="80"/>
+          <w:sz w:val="22"/>
+          <w:szCs w:val="22"/>
+        </w:rPr>
+        <w:t>Misc</w:t>
+      </w:r>
+      <w:r>
+        <w:rPr>
+          <w:rFonts w:ascii="Roboto" w:hAnsi="Roboto"/>
+          <w:sz w:val="22"/>
+          <w:szCs w:val="22"/>
+        </w:rPr>
+        <w:t>’</w:t>
+      </w:r>
+      <w:r>
+        <w:rPr>
+          <w:rFonts w:ascii="Roboto" w:hAnsi="Roboto"/>
+          <w:sz w:val="22"/>
+          <w:szCs w:val="22"/>
+        </w:rPr>
+        <w:t xml:space="preserve"> dropdown menu and select </w:t>
+      </w:r>
+      <w:r>
+        <w:rPr>
+          <w:rFonts w:ascii="Menlo" w:hAnsi="Menlo" w:cs="Menlo"/>
+          <w:sz w:val="22"/>
+          <w:szCs w:val="22"/>
+        </w:rPr>
+        <w:t>GLM Setup</w:t>
+      </w:r>
+      <w:r>
+        <w:rPr>
+          <w:rFonts w:ascii="Roboto" w:hAnsi="Roboto"/>
+          <w:sz w:val="22"/>
+          <w:szCs w:val="22"/>
+        </w:rPr>
+        <w:t xml:space="preserve">. On the pop-up window drop down to </w:t>
+      </w:r>
+      <w:r>
+        <w:rPr>
+          <w:rFonts w:ascii="Menlo" w:hAnsi="Menlo" w:cs="Menlo"/>
+          <w:color w:val="808080" w:themeColor="background1" w:themeShade="80"/>
+          <w:sz w:val="22"/>
+          <w:szCs w:val="22"/>
+        </w:rPr>
+        <w:t>Higher-level / non-timeseries</w:t>
+      </w:r>
+      <w:r>
+        <w:rPr>
+          <w:rFonts w:ascii="Roboto" w:hAnsi="Roboto" w:cs="Menlo"/>
+          <w:sz w:val="22"/>
+          <w:szCs w:val="22"/>
+        </w:rPr>
+        <w:t xml:space="preserve"> </w:t>
+      </w:r>
+      <w:r>
+        <w:rPr>
+          <w:rFonts w:ascii="Menlo" w:hAnsi="Menlo" w:cs="Menlo"/>
+          <w:sz w:val="22"/>
+          <w:szCs w:val="22"/>
+        </w:rPr>
+        <w:t>design</w:t>
+      </w:r>
+      <w:r>
+        <w:rPr>
+          <w:rFonts w:ascii="Roboto" w:hAnsi="Roboto"/>
+          <w:sz w:val="22"/>
+          <w:szCs w:val="22"/>
+        </w:rPr>
+        <w:t xml:space="preserve"> and set the </w:t>
+      </w:r>
+      <w:r>
+        <w:rPr>
+          <w:rFonts w:ascii="Menlo" w:hAnsi="Menlo" w:cs="Menlo"/>
+          <w:color w:val="808080" w:themeColor="background1" w:themeShade="80"/>
+          <w:sz w:val="22"/>
+          <w:szCs w:val="22"/>
+        </w:rPr>
+        <w:t># inputs</w:t>
+      </w:r>
+      <w:r>
+        <w:rPr>
+          <w:rFonts w:ascii="Roboto" w:hAnsi="Roboto"/>
+          <w:sz w:val="22"/>
+          <w:szCs w:val="22"/>
+        </w:rPr>
+        <w:t xml:space="preserve"> to the number of participants you are including in the current analysis then make sure to press enter and see that the numbered input boxes on the </w:t>
+      </w:r>
+      <w:r>
+        <w:rPr>
+          <w:rFonts w:ascii="Menlo" w:hAnsi="Menlo" w:cs="Menlo"/>
+          <w:color w:val="808080" w:themeColor="background1" w:themeShade="80"/>
+          <w:sz w:val="22"/>
+          <w:szCs w:val="22"/>
+        </w:rPr>
+        <w:t>General Linear Model</w:t>
+      </w:r>
+      <w:r>
+        <w:rPr>
+          <w:rFonts w:ascii="Roboto" w:hAnsi="Roboto"/>
+          <w:sz w:val="22"/>
+          <w:szCs w:val="22"/>
+        </w:rPr>
+        <w:t xml:space="preserve"> window </w:t>
       </w:r>
       <w:r>
         <w:rPr>
@@ -984,6 +1142,7 @@
         <w:autoSpaceDE w:val="0"/>
         <w:autoSpaceDN w:val="0"/>
         <w:adjustRightInd w:val="0"/>
+        <w:spacing w:line="276" w:lineRule="auto"/>
         <w:jc w:val="both"/>
         <w:rPr>
           <w:rFonts w:ascii="Roboto" w:hAnsi="Roboto"/>
@@ -1002,24 +1161,35 @@
         <w:autoSpaceDE w:val="0"/>
         <w:autoSpaceDN w:val="0"/>
         <w:adjustRightInd w:val="0"/>
-        <w:jc w:val="both"/>
-        <w:rPr>
-          <w:rFonts w:ascii="Roboto" w:hAnsi="Roboto"/>
-          <w:sz w:val="22"/>
-          <w:szCs w:val="22"/>
-        </w:rPr>
-      </w:pPr>
-      <w:r>
-        <w:rPr>
-          <w:rFonts w:ascii="Roboto" w:hAnsi="Roboto"/>
-          <w:sz w:val="22"/>
-          <w:szCs w:val="22"/>
-        </w:rPr>
-        <w:t xml:space="preserve">If you are just including the behavioural regressor of interest keep Number of main EVs = </w:t>
-      </w:r>
-      <w:r>
-        <w:rPr>
-          <w:rFonts w:ascii="Roboto" w:hAnsi="Roboto"/>
+        <w:spacing w:line="276" w:lineRule="auto"/>
+        <w:jc w:val="both"/>
+        <w:rPr>
+          <w:rFonts w:ascii="Roboto" w:hAnsi="Roboto"/>
+          <w:sz w:val="22"/>
+          <w:szCs w:val="22"/>
+        </w:rPr>
+      </w:pPr>
+      <w:r>
+        <w:rPr>
+          <w:rFonts w:ascii="Roboto" w:hAnsi="Roboto"/>
+          <w:sz w:val="22"/>
+          <w:szCs w:val="22"/>
+        </w:rPr>
+        <w:t xml:space="preserve">If you are just including the behavioural regressor of interest keep </w:t>
+      </w:r>
+      <w:r>
+        <w:rPr>
+          <w:rFonts w:ascii="Menlo" w:hAnsi="Menlo" w:cs="Menlo"/>
+          <w:color w:val="808080" w:themeColor="background1" w:themeShade="80"/>
+          <w:sz w:val="22"/>
+          <w:szCs w:val="22"/>
+        </w:rPr>
+        <w:t xml:space="preserve">Number of main EVs = </w:t>
+      </w:r>
+      <w:r>
+        <w:rPr>
+          <w:rFonts w:ascii="Menlo" w:hAnsi="Menlo" w:cs="Menlo"/>
+          <w:color w:val="808080" w:themeColor="background1" w:themeShade="80"/>
           <w:sz w:val="22"/>
           <w:szCs w:val="22"/>
         </w:rPr>
@@ -1039,7 +1209,92 @@
           <w:sz w:val="22"/>
           <w:szCs w:val="22"/>
         </w:rPr>
-        <w:t xml:space="preserve"> click Wizard on the GLM Setup box and single group average. Open the csv file of the regressors and click Paste on the fsl General Linear Model box. Clear the default input (</w:t>
+        <w:t xml:space="preserve"> click </w:t>
+      </w:r>
+      <w:r>
+        <w:rPr>
+          <w:rFonts w:ascii="Menlo" w:hAnsi="Menlo" w:cs="Menlo"/>
+          <w:color w:val="808080" w:themeColor="background1" w:themeShade="80"/>
+          <w:sz w:val="22"/>
+          <w:szCs w:val="22"/>
+        </w:rPr>
+        <w:t>Wizard</w:t>
+      </w:r>
+      <w:r>
+        <w:rPr>
+          <w:rFonts w:ascii="Roboto" w:hAnsi="Roboto"/>
+          <w:sz w:val="22"/>
+          <w:szCs w:val="22"/>
+        </w:rPr>
+        <w:t xml:space="preserve"> on the </w:t>
+      </w:r>
+      <w:r>
+        <w:rPr>
+          <w:rFonts w:ascii="Menlo" w:hAnsi="Menlo" w:cs="Menlo"/>
+          <w:color w:val="808080" w:themeColor="background1" w:themeShade="80"/>
+          <w:sz w:val="22"/>
+          <w:szCs w:val="22"/>
+        </w:rPr>
+        <w:t>GLM Setup</w:t>
+      </w:r>
+      <w:r>
+        <w:rPr>
+          <w:rFonts w:ascii="Roboto" w:hAnsi="Roboto"/>
+          <w:sz w:val="22"/>
+          <w:szCs w:val="22"/>
+        </w:rPr>
+        <w:t xml:space="preserve"> box and </w:t>
+      </w:r>
+      <w:r>
+        <w:rPr>
+          <w:rFonts w:ascii="Menlo" w:hAnsi="Menlo" w:cs="Menlo"/>
+          <w:color w:val="808080" w:themeColor="background1" w:themeShade="80"/>
+          <w:sz w:val="22"/>
+          <w:szCs w:val="22"/>
+        </w:rPr>
+        <w:t>single group average</w:t>
+      </w:r>
+      <w:r>
+        <w:rPr>
+          <w:rFonts w:ascii="Roboto" w:hAnsi="Roboto"/>
+          <w:sz w:val="22"/>
+          <w:szCs w:val="22"/>
+        </w:rPr>
+        <w:t xml:space="preserve">. Open the csv file of the regressors and click </w:t>
+      </w:r>
+      <w:r>
+        <w:rPr>
+          <w:rFonts w:ascii="Menlo" w:hAnsi="Menlo" w:cs="Menlo"/>
+          <w:color w:val="808080" w:themeColor="background1" w:themeShade="80"/>
+          <w:sz w:val="22"/>
+          <w:szCs w:val="22"/>
+        </w:rPr>
+        <w:t>Paste</w:t>
+      </w:r>
+      <w:r>
+        <w:rPr>
+          <w:rFonts w:ascii="Roboto" w:hAnsi="Roboto"/>
+          <w:sz w:val="22"/>
+          <w:szCs w:val="22"/>
+        </w:rPr>
+        <w:t xml:space="preserve"> on the </w:t>
+      </w:r>
+      <w:r>
+        <w:rPr>
+          <w:rFonts w:ascii="Menlo" w:hAnsi="Menlo" w:cs="Menlo"/>
+          <w:color w:val="808080" w:themeColor="background1" w:themeShade="80"/>
+          <w:sz w:val="22"/>
+          <w:szCs w:val="22"/>
+        </w:rPr>
+        <w:t>General Linear Model</w:t>
+      </w:r>
+      <w:r>
+        <w:rPr>
+          <w:rFonts w:ascii="Roboto" w:hAnsi="Roboto"/>
+          <w:sz w:val="22"/>
+          <w:szCs w:val="22"/>
+        </w:rPr>
+        <w:t xml:space="preserve"> box. Clear the default input (</w:t>
       </w:r>
       <w:r>
         <w:rPr>
@@ -1103,7 +1358,7 @@
           <w:sz w:val="22"/>
           <w:szCs w:val="22"/>
         </w:rPr>
-        <w:t xml:space="preserve">. What you are pasting should have as many rows as participants and as many </w:t>
+        <w:t xml:space="preserve">. What you are pasting should have as many rows as </w:t>
       </w:r>
       <w:r>
         <w:rPr>
@@ -1112,7 +1367,7 @@
           <w:szCs w:val="22"/>
         </w:rPr>
         <w:lastRenderedPageBreak/>
-        <w:t xml:space="preserve">columns as EVs, in this example just the </w:t>
+        <w:t xml:space="preserve">participants and as many columns as EVs, in this example just the </w:t>
       </w:r>
       <w:r>
         <w:rPr>
@@ -1136,11 +1391,21 @@
           <w:sz w:val="22"/>
           <w:szCs w:val="22"/>
         </w:rPr>
-        <w:t xml:space="preserve"> Click O</w:t>
-      </w:r>
-      <w:r>
-        <w:rPr>
-          <w:rFonts w:ascii="Roboto" w:hAnsi="Roboto"/>
+        <w:t xml:space="preserve"> Click </w:t>
+      </w:r>
+      <w:r>
+        <w:rPr>
+          <w:rFonts w:ascii="Menlo" w:hAnsi="Menlo" w:cs="Menlo"/>
+          <w:color w:val="808080" w:themeColor="background1" w:themeShade="80"/>
+          <w:sz w:val="22"/>
+          <w:szCs w:val="22"/>
+        </w:rPr>
+        <w:t>O</w:t>
+      </w:r>
+      <w:r>
+        <w:rPr>
+          <w:rFonts w:ascii="Menlo" w:hAnsi="Menlo" w:cs="Menlo"/>
+          <w:color w:val="808080" w:themeColor="background1" w:themeShade="80"/>
           <w:sz w:val="22"/>
           <w:szCs w:val="22"/>
         </w:rPr>
@@ -1184,7 +1449,24 @@
           <w:sz w:val="22"/>
           <w:szCs w:val="22"/>
         </w:rPr>
-        <w:t xml:space="preserve"> name the EV(s) (e.g. r_choice).</w:t>
+        <w:t xml:space="preserve"> name the EV(s) (e.g. </w:t>
+      </w:r>
+      <w:r>
+        <w:rPr>
+          <w:rFonts w:ascii="Menlo" w:hAnsi="Menlo" w:cs="Menlo"/>
+          <w:color w:val="808080" w:themeColor="background1" w:themeShade="80"/>
+          <w:sz w:val="22"/>
+          <w:szCs w:val="22"/>
+        </w:rPr>
+        <w:t>self_1_km</w:t>
+      </w:r>
+      <w:r>
+        <w:rPr>
+          <w:rFonts w:ascii="Roboto" w:hAnsi="Roboto"/>
+          <w:sz w:val="22"/>
+          <w:szCs w:val="22"/>
+        </w:rPr>
+        <w:t>).</w:t>
       </w:r>
       <w:r>
         <w:rPr>
@@ -1214,6 +1496,7 @@
         <w:autoSpaceDE w:val="0"/>
         <w:autoSpaceDN w:val="0"/>
         <w:adjustRightInd w:val="0"/>
+        <w:spacing w:line="276" w:lineRule="auto"/>
         <w:jc w:val="both"/>
         <w:rPr>
           <w:rFonts w:ascii="Roboto" w:hAnsi="Roboto" w:cs="Menlo"/>
@@ -1247,31 +1530,95 @@
         <w:autoSpaceDE w:val="0"/>
         <w:autoSpaceDN w:val="0"/>
         <w:adjustRightInd w:val="0"/>
-        <w:jc w:val="both"/>
-        <w:rPr>
-          <w:rFonts w:ascii="Roboto" w:hAnsi="Roboto" w:cs="Menlo"/>
-          <w:color w:val="000000"/>
-          <w:sz w:val="22"/>
-          <w:szCs w:val="22"/>
-        </w:rPr>
-      </w:pPr>
-      <w:r>
-        <w:rPr>
-          <w:rFonts w:ascii="Roboto" w:hAnsi="Roboto" w:cs="Menlo"/>
-          <w:color w:val="000000"/>
-          <w:sz w:val="22"/>
-          <w:szCs w:val="22"/>
-        </w:rPr>
-        <w:t>Click save</w:t>
-      </w:r>
-      <w:r>
-        <w:rPr>
-          <w:rFonts w:ascii="Roboto" w:hAnsi="Roboto" w:cs="Menlo"/>
-          <w:color w:val="000000"/>
-          <w:sz w:val="22"/>
-          <w:szCs w:val="22"/>
-        </w:rPr>
-        <w:t xml:space="preserve"> on the GLM Setup box, the Save Feat setup should default to the folder you changed to above. In the Selection box add the name of the regressor(s) at the end after / and click </w:t>
+        <w:spacing w:line="276" w:lineRule="auto"/>
+        <w:jc w:val="both"/>
+        <w:rPr>
+          <w:rFonts w:ascii="Roboto" w:hAnsi="Roboto" w:cs="Menlo"/>
+          <w:color w:val="000000"/>
+          <w:sz w:val="22"/>
+          <w:szCs w:val="22"/>
+        </w:rPr>
+      </w:pPr>
+      <w:r>
+        <w:rPr>
+          <w:rFonts w:ascii="Roboto" w:hAnsi="Roboto" w:cs="Menlo"/>
+          <w:color w:val="000000"/>
+          <w:sz w:val="22"/>
+          <w:szCs w:val="22"/>
+        </w:rPr>
+        <w:t xml:space="preserve">Click </w:t>
+      </w:r>
+      <w:r>
+        <w:rPr>
+          <w:rFonts w:ascii="Menlo" w:hAnsi="Menlo" w:cs="Menlo"/>
+          <w:color w:val="808080" w:themeColor="background1" w:themeShade="80"/>
+          <w:sz w:val="22"/>
+          <w:szCs w:val="22"/>
+        </w:rPr>
+        <w:t>save</w:t>
+      </w:r>
+      <w:r>
+        <w:rPr>
+          <w:rFonts w:ascii="Roboto" w:hAnsi="Roboto" w:cs="Menlo"/>
+          <w:color w:val="000000"/>
+          <w:sz w:val="22"/>
+          <w:szCs w:val="22"/>
+        </w:rPr>
+        <w:t xml:space="preserve"> on the </w:t>
+      </w:r>
+      <w:r>
+        <w:rPr>
+          <w:rFonts w:ascii="Menlo" w:hAnsi="Menlo" w:cs="Menlo"/>
+          <w:color w:val="808080" w:themeColor="background1" w:themeShade="80"/>
+          <w:sz w:val="22"/>
+          <w:szCs w:val="22"/>
+        </w:rPr>
+        <w:t>GLM Setup</w:t>
+      </w:r>
+      <w:r>
+        <w:rPr>
+          <w:rFonts w:ascii="Roboto" w:hAnsi="Roboto" w:cs="Menlo"/>
+          <w:color w:val="000000"/>
+          <w:sz w:val="22"/>
+          <w:szCs w:val="22"/>
+        </w:rPr>
+        <w:t xml:space="preserve"> box, the </w:t>
+      </w:r>
+      <w:r>
+        <w:rPr>
+          <w:rFonts w:ascii="Menlo" w:hAnsi="Menlo" w:cs="Menlo"/>
+          <w:color w:val="808080" w:themeColor="background1" w:themeShade="80"/>
+          <w:sz w:val="22"/>
+          <w:szCs w:val="22"/>
+        </w:rPr>
+        <w:t>Save Feat</w:t>
+      </w:r>
+      <w:r>
+        <w:rPr>
+          <w:rFonts w:ascii="Roboto" w:hAnsi="Roboto" w:cs="Menlo"/>
+          <w:color w:val="000000"/>
+          <w:sz w:val="22"/>
+          <w:szCs w:val="22"/>
+        </w:rPr>
+        <w:t xml:space="preserve"> setup should default to the folder you changed to above. In the Selection box add the name of the regressor(s) at the end after </w:t>
+      </w:r>
+      <w:r>
+        <w:rPr>
+          <w:rFonts w:ascii="Menlo" w:hAnsi="Menlo" w:cs="Menlo"/>
+          <w:color w:val="808080" w:themeColor="background1" w:themeShade="80"/>
+          <w:sz w:val="22"/>
+          <w:szCs w:val="22"/>
+        </w:rPr>
+        <w:t>/</w:t>
+      </w:r>
+      <w:r>
+        <w:rPr>
+          <w:rFonts w:ascii="Roboto" w:hAnsi="Roboto" w:cs="Menlo"/>
+          <w:color w:val="000000"/>
+          <w:sz w:val="22"/>
+          <w:szCs w:val="22"/>
+        </w:rPr>
+        <w:t xml:space="preserve"> and click </w:t>
       </w:r>
       <w:r>
         <w:rPr>
@@ -1289,16 +1636,61 @@
           <w:sz w:val="22"/>
           <w:szCs w:val="22"/>
         </w:rPr>
-        <w:t>. This should save a number of different files with that name into the folder. Check you have one .con and one .mat</w:t>
-      </w:r>
-      <w:r>
-        <w:rPr>
-          <w:rFonts w:ascii="Roboto" w:hAnsi="Roboto" w:cs="Menlo"/>
-          <w:color w:val="000000"/>
-          <w:sz w:val="22"/>
-          <w:szCs w:val="22"/>
-        </w:rPr>
-        <w:t xml:space="preserve">. Repeat the fsl GLM setup steps for </w:t>
+        <w:t xml:space="preserve">. This should save a number of different files with that name into the folder. Check you have one </w:t>
+      </w:r>
+      <w:r>
+        <w:rPr>
+          <w:rFonts w:ascii="Menlo" w:hAnsi="Menlo" w:cs="Menlo"/>
+          <w:color w:val="808080" w:themeColor="background1" w:themeShade="80"/>
+          <w:sz w:val="22"/>
+          <w:szCs w:val="22"/>
+        </w:rPr>
+        <w:t>.con</w:t>
+      </w:r>
+      <w:r>
+        <w:rPr>
+          <w:rFonts w:ascii="Roboto" w:hAnsi="Roboto" w:cs="Menlo"/>
+          <w:color w:val="000000"/>
+          <w:sz w:val="22"/>
+          <w:szCs w:val="22"/>
+        </w:rPr>
+        <w:t xml:space="preserve"> and one </w:t>
+      </w:r>
+      <w:r>
+        <w:rPr>
+          <w:rFonts w:ascii="Menlo" w:hAnsi="Menlo" w:cs="Menlo"/>
+          <w:color w:val="808080" w:themeColor="background1" w:themeShade="80"/>
+          <w:sz w:val="22"/>
+          <w:szCs w:val="22"/>
+        </w:rPr>
+        <w:t>.mat</w:t>
+      </w:r>
+      <w:r>
+        <w:rPr>
+          <w:rFonts w:ascii="Roboto" w:hAnsi="Roboto" w:cs="Menlo"/>
+          <w:color w:val="000000"/>
+          <w:sz w:val="22"/>
+          <w:szCs w:val="22"/>
+        </w:rPr>
+        <w:t xml:space="preserve">. Repeat the </w:t>
+      </w:r>
+      <w:r>
+        <w:rPr>
+          <w:rFonts w:ascii="Roboto" w:hAnsi="Roboto" w:cs="Menlo"/>
+          <w:color w:val="000000"/>
+          <w:sz w:val="22"/>
+          <w:szCs w:val="22"/>
+        </w:rPr>
+        <w:t>FSL</w:t>
+      </w:r>
+      <w:r>
+        <w:rPr>
+          <w:rFonts w:ascii="Roboto" w:hAnsi="Roboto" w:cs="Menlo"/>
+          <w:color w:val="000000"/>
+          <w:sz w:val="22"/>
+          <w:szCs w:val="22"/>
+        </w:rPr>
+        <w:t xml:space="preserve"> GLM setup steps for </w:t>
       </w:r>
       <w:r>
         <w:rPr>
@@ -1308,6 +1700,15 @@
           <w:szCs w:val="22"/>
         </w:rPr>
         <w:t>each regressor</w:t>
+      </w:r>
+      <w:r>
+        <w:rPr>
+          <w:rFonts w:ascii="Roboto" w:hAnsi="Roboto" w:cs="Menlo"/>
+          <w:color w:val="000000"/>
+          <w:sz w:val="22"/>
+          <w:szCs w:val="22"/>
+        </w:rPr>
+        <w:t xml:space="preserve">. </w:t>
       </w:r>
     </w:p>
     <w:p>
@@ -1329,6 +1730,7 @@
         <w:autoSpaceDE w:val="0"/>
         <w:autoSpaceDN w:val="0"/>
         <w:adjustRightInd w:val="0"/>
+        <w:spacing w:line="276" w:lineRule="auto"/>
         <w:jc w:val="both"/>
         <w:rPr>
           <w:rFonts w:ascii="Roboto" w:hAnsi="Roboto" w:cs="Menlo"/>
@@ -1362,6 +1764,7 @@
         <w:autoSpaceDE w:val="0"/>
         <w:autoSpaceDN w:val="0"/>
         <w:adjustRightInd w:val="0"/>
+        <w:spacing w:line="276" w:lineRule="auto"/>
         <w:jc w:val="both"/>
         <w:rPr>
           <w:rFonts w:ascii="Roboto" w:hAnsi="Roboto" w:cs="Menlo"/>
@@ -1395,12 +1798,22 @@
           <w:sz w:val="22"/>
           <w:szCs w:val="22"/>
         </w:rPr>
-        <w:t>, run e.g.:</w:t>
-      </w:r>
-    </w:p>
-    <w:p>
-      <w:pPr>
-        <w:jc w:val="both"/>
+        <w:t>, run e.g.</w:t>
+      </w:r>
+      <w:r>
+        <w:rPr>
+          <w:rFonts w:ascii="Roboto" w:hAnsi="Roboto" w:cs="Menlo"/>
+          <w:color w:val="000000"/>
+          <w:sz w:val="22"/>
+          <w:szCs w:val="22"/>
+        </w:rPr>
+        <w:t>,</w:t>
+      </w:r>
+    </w:p>
+    <w:p>
+      <w:pPr>
+        <w:pStyle w:val="ListParagraph"/>
+        <w:spacing w:line="276" w:lineRule="auto"/>
         <w:rPr>
           <w:rFonts w:ascii="Roboto" w:hAnsi="Roboto" w:cs="Menlo"/>
           <w:color w:val="000000"/>
@@ -1428,112 +1841,24 @@
         <w:autoSpaceDE w:val="0"/>
         <w:autoSpaceDN w:val="0"/>
         <w:adjustRightInd w:val="0"/>
-        <w:jc w:val="both"/>
-        <w:rPr>
-          <w:rFonts w:ascii="Roboto" w:hAnsi="Roboto" w:cs="Menlo"/>
-          <w:color w:val="000000"/>
-          <w:sz w:val="22"/>
-          <w:szCs w:val="22"/>
-        </w:rPr>
-      </w:pPr>
-      <w:r>
-        <w:rPr>
-          <w:rFonts w:ascii="Roboto" w:hAnsi="Roboto" w:cs="Menlo"/>
-          <w:color w:val="000000"/>
-          <w:sz w:val="22"/>
-          <w:szCs w:val="22"/>
-        </w:rPr>
-        <w:t>randomise -i ../</w:t>
-      </w:r>
-      <w:r>
-        <w:rPr>
-          <w:rFonts w:ascii="Roboto" w:hAnsi="Roboto" w:cs="Menlo"/>
-          <w:color w:val="000000"/>
-          <w:sz w:val="22"/>
-          <w:szCs w:val="22"/>
-        </w:rPr>
-        <w:t>4D_data.nii.gz</w:t>
-      </w:r>
-      <w:r>
-        <w:rPr>
-          <w:rFonts w:ascii="Roboto" w:hAnsi="Roboto" w:cs="Menlo"/>
-          <w:color w:val="000000"/>
-          <w:sz w:val="22"/>
-          <w:szCs w:val="22"/>
-        </w:rPr>
-        <w:t xml:space="preserve"> -o </w:t>
-      </w:r>
-      <w:r>
-        <w:rPr>
-          <w:rFonts w:ascii="Roboto" w:hAnsi="Roboto" w:cs="Menlo"/>
-          <w:color w:val="000000"/>
-          <w:sz w:val="22"/>
-          <w:szCs w:val="22"/>
-        </w:rPr>
-        <w:t>r</w:t>
-      </w:r>
-      <w:r>
-        <w:rPr>
-          <w:rFonts w:ascii="Roboto" w:hAnsi="Roboto" w:cs="Menlo"/>
-          <w:color w:val="000000"/>
-          <w:sz w:val="22"/>
-          <w:szCs w:val="22"/>
-        </w:rPr>
-        <w:t>_</w:t>
-      </w:r>
-      <w:r>
-        <w:rPr>
-          <w:rFonts w:ascii="Roboto" w:hAnsi="Roboto" w:cs="Menlo"/>
-          <w:color w:val="000000"/>
-          <w:sz w:val="22"/>
-          <w:szCs w:val="22"/>
-        </w:rPr>
-        <w:t>choice</w:t>
-      </w:r>
-      <w:r>
-        <w:rPr>
-          <w:rFonts w:ascii="Roboto" w:hAnsi="Roboto" w:cs="Menlo"/>
-          <w:color w:val="000000"/>
-          <w:sz w:val="22"/>
-          <w:szCs w:val="22"/>
-        </w:rPr>
-        <w:t xml:space="preserve">_pos -t </w:t>
-      </w:r>
-      <w:r>
-        <w:rPr>
-          <w:rFonts w:ascii="Roboto" w:hAnsi="Roboto" w:cs="Menlo"/>
-          <w:color w:val="000000"/>
-          <w:sz w:val="22"/>
-          <w:szCs w:val="22"/>
-        </w:rPr>
-        <w:t>r</w:t>
-      </w:r>
-      <w:r>
-        <w:rPr>
-          <w:rFonts w:ascii="Roboto" w:hAnsi="Roboto" w:cs="Menlo"/>
-          <w:color w:val="000000"/>
-          <w:sz w:val="22"/>
-          <w:szCs w:val="22"/>
-        </w:rPr>
-        <w:t>_</w:t>
-      </w:r>
-      <w:r>
-        <w:rPr>
-          <w:rFonts w:ascii="Roboto" w:hAnsi="Roboto" w:cs="Menlo"/>
-          <w:color w:val="000000"/>
-          <w:sz w:val="22"/>
-          <w:szCs w:val="22"/>
-        </w:rPr>
-        <w:t>choice</w:t>
-      </w:r>
-      <w:r>
-        <w:rPr>
-          <w:rFonts w:ascii="Roboto" w:hAnsi="Roboto" w:cs="Menlo"/>
-          <w:color w:val="000000"/>
-          <w:sz w:val="22"/>
-          <w:szCs w:val="22"/>
-        </w:rPr>
-        <w:t xml:space="preserve">_pos.con </w:t>
+        <w:spacing w:line="276" w:lineRule="auto"/>
+        <w:ind w:left="364"/>
+        <w:jc w:val="both"/>
+        <w:rPr>
+          <w:rFonts w:ascii="Menlo" w:hAnsi="Menlo" w:cs="Menlo"/>
+          <w:color w:val="000000"/>
+          <w:sz w:val="22"/>
+          <w:szCs w:val="22"/>
+        </w:rPr>
+      </w:pPr>
+      <w:r>
+        <w:rPr>
+          <w:rFonts w:ascii="Menlo" w:hAnsi="Menlo" w:cs="Menlo"/>
+          <w:color w:val="808080" w:themeColor="background1" w:themeShade="80"/>
+          <w:sz w:val="22"/>
+          <w:szCs w:val="22"/>
+        </w:rPr>
+        <w:t>randomise -i 4D_data.nii.gz -o self_1_km_pos -t self_1_km_pos.con -d self_1_km_pos.mat -m min5_powerfilter.nii -D -n 5000 --uncorrp -T</w:t>
       </w:r>
     </w:p>
     <w:p>
@@ -1555,76 +1880,2086 @@
         <w:autoSpaceDE w:val="0"/>
         <w:autoSpaceDN w:val="0"/>
         <w:adjustRightInd w:val="0"/>
-        <w:jc w:val="both"/>
-        <w:rPr>
-          <w:rFonts w:ascii="Roboto" w:hAnsi="Roboto" w:cs="Menlo"/>
-          <w:color w:val="000000"/>
-          <w:sz w:val="22"/>
-          <w:szCs w:val="22"/>
-        </w:rPr>
-      </w:pPr>
-      <w:r>
-        <w:rPr>
-          <w:rFonts w:ascii="Roboto" w:hAnsi="Roboto" w:cs="Menlo"/>
-          <w:color w:val="000000"/>
-          <w:sz w:val="22"/>
-          <w:szCs w:val="22"/>
-        </w:rPr>
-        <w:t xml:space="preserve">-d </w:t>
-      </w:r>
-      <w:r>
-        <w:rPr>
-          <w:rFonts w:ascii="Roboto" w:hAnsi="Roboto" w:cs="Menlo"/>
-          <w:color w:val="000000"/>
-          <w:sz w:val="22"/>
-          <w:szCs w:val="22"/>
-        </w:rPr>
-        <w:t>r</w:t>
-      </w:r>
-      <w:r>
-        <w:rPr>
-          <w:rFonts w:ascii="Roboto" w:hAnsi="Roboto" w:cs="Menlo"/>
-          <w:color w:val="000000"/>
-          <w:sz w:val="22"/>
-          <w:szCs w:val="22"/>
-        </w:rPr>
-        <w:t>_</w:t>
-      </w:r>
-      <w:r>
-        <w:rPr>
-          <w:rFonts w:ascii="Roboto" w:hAnsi="Roboto" w:cs="Menlo"/>
-          <w:color w:val="000000"/>
-          <w:sz w:val="22"/>
-          <w:szCs w:val="22"/>
-        </w:rPr>
-        <w:t>choice</w:t>
-      </w:r>
-      <w:r>
-        <w:rPr>
-          <w:rFonts w:ascii="Roboto" w:hAnsi="Roboto" w:cs="Menlo"/>
-          <w:color w:val="000000"/>
-          <w:sz w:val="22"/>
-          <w:szCs w:val="22"/>
-        </w:rPr>
-        <w:t>_pos.mat -m ../min5_powerfilter</w:t>
-      </w:r>
-      <w:r>
-        <w:rPr>
-          <w:rFonts w:ascii="Roboto" w:hAnsi="Roboto" w:cs="Menlo"/>
-          <w:color w:val="000000"/>
-          <w:sz w:val="22"/>
-          <w:szCs w:val="22"/>
-        </w:rPr>
-        <w:t>.nii</w:t>
-      </w:r>
-      <w:r>
-        <w:rPr>
-          <w:rFonts w:ascii="Roboto" w:hAnsi="Roboto" w:cs="Menlo"/>
-          <w:color w:val="000000"/>
-          <w:sz w:val="22"/>
-          <w:szCs w:val="22"/>
-        </w:rPr>
-        <w:t xml:space="preserve"> -D -n 5000 --uncorrp -T </w:t>
+        <w:spacing w:line="276" w:lineRule="auto"/>
+        <w:jc w:val="both"/>
+        <w:rPr>
+          <w:rFonts w:ascii="Roboto" w:hAnsi="Roboto" w:cs="Menlo"/>
+          <w:color w:val="000000"/>
+          <w:sz w:val="22"/>
+          <w:szCs w:val="22"/>
+        </w:rPr>
+      </w:pPr>
+    </w:p>
+    <w:p>
+      <w:pPr>
+        <w:spacing w:line="276" w:lineRule="auto"/>
+        <w:ind w:left="720"/>
+        <w:jc w:val="both"/>
+        <w:rPr>
+          <w:rFonts w:ascii="Roboto" w:hAnsi="Roboto" w:cs="Menlo"/>
+          <w:color w:val="000000"/>
+          <w:sz w:val="22"/>
+          <w:szCs w:val="22"/>
+        </w:rPr>
+      </w:pPr>
+      <w:r>
+        <w:rPr>
+          <w:rFonts w:ascii="Menlo" w:hAnsi="Menlo" w:cs="Menlo"/>
+          <w:b/>
+          <w:bCs/>
+          <w:color w:val="808080" w:themeColor="background1" w:themeShade="80"/>
+          <w:sz w:val="22"/>
+          <w:szCs w:val="22"/>
+        </w:rPr>
+        <w:t>-i</w:t>
+      </w:r>
+      <w:r>
+        <w:rPr>
+          <w:rFonts w:ascii="Roboto" w:hAnsi="Roboto" w:cs="Menlo"/>
+          <w:color w:val="000000"/>
+          <w:sz w:val="22"/>
+          <w:szCs w:val="22"/>
+        </w:rPr>
+        <w:t xml:space="preserve"> is the input, here the 4D data with all participants’ 3D lesion masks</w:t>
+      </w:r>
+    </w:p>
+    <w:p>
+      <w:pPr>
+        <w:spacing w:line="276" w:lineRule="auto"/>
+        <w:ind w:left="720"/>
+        <w:jc w:val="both"/>
+        <w:rPr>
+          <w:rFonts w:ascii="Roboto" w:hAnsi="Roboto" w:cs="Menlo"/>
+          <w:color w:val="000000"/>
+          <w:sz w:val="22"/>
+          <w:szCs w:val="22"/>
+        </w:rPr>
+      </w:pPr>
+    </w:p>
+    <w:p>
+      <w:pPr>
+        <w:spacing w:line="276" w:lineRule="auto"/>
+        <w:ind w:left="720"/>
+        <w:jc w:val="both"/>
+        <w:rPr>
+          <w:rFonts w:ascii="Roboto" w:hAnsi="Roboto" w:cs="Menlo"/>
+          <w:color w:val="000000"/>
+          <w:sz w:val="22"/>
+          <w:szCs w:val="22"/>
+        </w:rPr>
+      </w:pPr>
+      <w:r>
+        <w:rPr>
+          <w:rFonts w:ascii="Menlo" w:hAnsi="Menlo" w:cs="Menlo"/>
+          <w:b/>
+          <w:bCs/>
+          <w:color w:val="808080" w:themeColor="background1" w:themeShade="80"/>
+          <w:sz w:val="22"/>
+          <w:szCs w:val="22"/>
+        </w:rPr>
+        <w:t>-o</w:t>
+      </w:r>
+      <w:r>
+        <w:rPr>
+          <w:rFonts w:ascii="Roboto" w:hAnsi="Roboto" w:cs="Menlo"/>
+          <w:color w:val="000000"/>
+          <w:sz w:val="22"/>
+          <w:szCs w:val="22"/>
+        </w:rPr>
+        <w:t xml:space="preserve"> is the name to use for all the output</w:t>
+      </w:r>
+      <w:r>
+        <w:rPr>
+          <w:rFonts w:ascii="Roboto" w:hAnsi="Roboto" w:cs="Menlo"/>
+          <w:color w:val="000000"/>
+          <w:sz w:val="22"/>
+          <w:szCs w:val="22"/>
+        </w:rPr>
+        <w:t xml:space="preserve"> files</w:t>
+      </w:r>
+    </w:p>
+    <w:p>
+      <w:pPr>
+        <w:spacing w:line="276" w:lineRule="auto"/>
+        <w:ind w:left="720"/>
+        <w:jc w:val="both"/>
+        <w:rPr>
+          <w:rFonts w:ascii="Roboto" w:hAnsi="Roboto" w:cs="Menlo"/>
+          <w:color w:val="000000"/>
+          <w:sz w:val="22"/>
+          <w:szCs w:val="22"/>
+        </w:rPr>
+      </w:pPr>
+    </w:p>
+    <w:p>
+      <w:pPr>
+        <w:spacing w:line="276" w:lineRule="auto"/>
+        <w:ind w:left="720"/>
+        <w:jc w:val="both"/>
+        <w:rPr>
+          <w:rFonts w:ascii="Roboto" w:hAnsi="Roboto" w:cs="Menlo"/>
+          <w:color w:val="000000"/>
+          <w:sz w:val="22"/>
+          <w:szCs w:val="22"/>
+        </w:rPr>
+      </w:pPr>
+      <w:r>
+        <w:rPr>
+          <w:rFonts w:ascii="Menlo" w:hAnsi="Menlo" w:cs="Menlo"/>
+          <w:b/>
+          <w:bCs/>
+          <w:color w:val="808080" w:themeColor="background1" w:themeShade="80"/>
+          <w:sz w:val="22"/>
+          <w:szCs w:val="22"/>
+        </w:rPr>
+        <w:t>-t</w:t>
+      </w:r>
+      <w:r>
+        <w:rPr>
+          <w:rFonts w:ascii="Roboto" w:hAnsi="Roboto" w:cs="Menlo"/>
+          <w:color w:val="000000"/>
+          <w:sz w:val="22"/>
+          <w:szCs w:val="22"/>
+        </w:rPr>
+        <w:t xml:space="preserve"> and </w:t>
+      </w:r>
+      <w:r>
+        <w:rPr>
+          <w:rFonts w:ascii="Menlo" w:hAnsi="Menlo" w:cs="Menlo"/>
+          <w:b/>
+          <w:bCs/>
+          <w:color w:val="808080" w:themeColor="background1" w:themeShade="80"/>
+          <w:sz w:val="22"/>
+          <w:szCs w:val="22"/>
+        </w:rPr>
+        <w:t>-d</w:t>
+      </w:r>
+      <w:r>
+        <w:rPr>
+          <w:rFonts w:ascii="Roboto" w:hAnsi="Roboto" w:cs="Menlo"/>
+          <w:color w:val="000000"/>
+          <w:sz w:val="22"/>
+          <w:szCs w:val="22"/>
+        </w:rPr>
+        <w:t xml:space="preserve"> are the design files created above in </w:t>
+      </w:r>
+      <w:r>
+        <w:rPr>
+          <w:rFonts w:ascii="Menlo" w:hAnsi="Menlo" w:cs="Menlo"/>
+          <w:color w:val="808080" w:themeColor="background1" w:themeShade="80"/>
+          <w:sz w:val="22"/>
+          <w:szCs w:val="22"/>
+        </w:rPr>
+        <w:t>.con</w:t>
+      </w:r>
+      <w:r>
+        <w:rPr>
+          <w:rFonts w:ascii="Roboto" w:hAnsi="Roboto" w:cs="Menlo"/>
+          <w:color w:val="000000"/>
+          <w:sz w:val="22"/>
+          <w:szCs w:val="22"/>
+        </w:rPr>
+        <w:t xml:space="preserve"> and </w:t>
+      </w:r>
+      <w:r>
+        <w:rPr>
+          <w:rFonts w:ascii="Menlo" w:hAnsi="Menlo" w:cs="Menlo"/>
+          <w:color w:val="808080" w:themeColor="background1" w:themeShade="80"/>
+          <w:sz w:val="22"/>
+          <w:szCs w:val="22"/>
+        </w:rPr>
+        <w:t>.mat</w:t>
+      </w:r>
+      <w:r>
+        <w:rPr>
+          <w:rFonts w:ascii="Roboto" w:hAnsi="Roboto" w:cs="Menlo"/>
+          <w:color w:val="000000"/>
+          <w:sz w:val="22"/>
+          <w:szCs w:val="22"/>
+        </w:rPr>
+        <w:t xml:space="preserve"> format respectively</w:t>
+      </w:r>
+    </w:p>
+    <w:p>
+      <w:pPr>
+        <w:spacing w:line="276" w:lineRule="auto"/>
+        <w:ind w:left="720"/>
+        <w:jc w:val="both"/>
+        <w:rPr>
+          <w:rFonts w:ascii="Roboto" w:hAnsi="Roboto" w:cs="Menlo"/>
+          <w:color w:val="000000"/>
+          <w:sz w:val="22"/>
+          <w:szCs w:val="22"/>
+        </w:rPr>
+      </w:pPr>
+    </w:p>
+    <w:p>
+      <w:pPr>
+        <w:spacing w:line="276" w:lineRule="auto"/>
+        <w:ind w:left="720"/>
+        <w:jc w:val="both"/>
+        <w:rPr>
+          <w:rFonts w:ascii="Roboto" w:hAnsi="Roboto" w:cs="Menlo"/>
+          <w:color w:val="000000"/>
+          <w:sz w:val="22"/>
+          <w:szCs w:val="22"/>
+        </w:rPr>
+      </w:pPr>
+      <w:r>
+        <w:rPr>
+          <w:rFonts w:ascii="Menlo" w:hAnsi="Menlo" w:cs="Menlo"/>
+          <w:b/>
+          <w:bCs/>
+          <w:color w:val="808080" w:themeColor="background1" w:themeShade="80"/>
+          <w:sz w:val="22"/>
+          <w:szCs w:val="22"/>
+        </w:rPr>
+        <w:t>-m</w:t>
+      </w:r>
+      <w:r>
+        <w:rPr>
+          <w:rFonts w:ascii="Roboto" w:hAnsi="Roboto" w:cs="Menlo"/>
+          <w:color w:val="000000"/>
+          <w:sz w:val="22"/>
+          <w:szCs w:val="22"/>
+        </w:rPr>
+        <w:t xml:space="preserve"> is the mask of where at least 5 patients have damage </w:t>
+      </w:r>
+      <w:r>
+        <w:rPr>
+          <w:rFonts w:ascii="Roboto" w:hAnsi="Roboto" w:cs="Menlo"/>
+          <w:color w:val="000000"/>
+          <w:sz w:val="22"/>
+          <w:szCs w:val="22"/>
+        </w:rPr>
+        <w:t>–</w:t>
+      </w:r>
+      <w:r>
+        <w:rPr>
+          <w:rFonts w:ascii="Roboto" w:hAnsi="Roboto" w:cs="Menlo"/>
+          <w:color w:val="000000"/>
+          <w:sz w:val="22"/>
+          <w:szCs w:val="22"/>
+        </w:rPr>
+        <w:t xml:space="preserve"> only voxels within this will be included</w:t>
+      </w:r>
+    </w:p>
+    <w:p>
+      <w:pPr>
+        <w:spacing w:line="276" w:lineRule="auto"/>
+        <w:ind w:left="720"/>
+        <w:jc w:val="both"/>
+        <w:rPr>
+          <w:rFonts w:ascii="Roboto" w:hAnsi="Roboto" w:cs="Menlo"/>
+          <w:color w:val="000000"/>
+          <w:sz w:val="22"/>
+          <w:szCs w:val="22"/>
+        </w:rPr>
+      </w:pPr>
+    </w:p>
+    <w:p>
+      <w:pPr>
+        <w:spacing w:line="276" w:lineRule="auto"/>
+        <w:ind w:left="720"/>
+        <w:jc w:val="both"/>
+        <w:rPr>
+          <w:rFonts w:ascii="Roboto" w:hAnsi="Roboto" w:cs="Menlo"/>
+          <w:color w:val="000000"/>
+          <w:sz w:val="22"/>
+          <w:szCs w:val="22"/>
+        </w:rPr>
+      </w:pPr>
+      <w:r>
+        <w:rPr>
+          <w:rFonts w:ascii="Menlo" w:hAnsi="Menlo" w:cs="Menlo"/>
+          <w:b/>
+          <w:bCs/>
+          <w:color w:val="808080" w:themeColor="background1" w:themeShade="80"/>
+          <w:sz w:val="22"/>
+          <w:szCs w:val="22"/>
+        </w:rPr>
+        <w:t>-D</w:t>
+      </w:r>
+      <w:r>
+        <w:rPr>
+          <w:rFonts w:ascii="Roboto" w:hAnsi="Roboto" w:cs="Menlo"/>
+          <w:color w:val="000000"/>
+          <w:sz w:val="22"/>
+          <w:szCs w:val="22"/>
+        </w:rPr>
+        <w:t xml:space="preserve"> demeans the data as recommended</w:t>
+      </w:r>
+    </w:p>
+    <w:p>
+      <w:pPr>
+        <w:spacing w:line="276" w:lineRule="auto"/>
+        <w:ind w:left="720"/>
+        <w:jc w:val="both"/>
+        <w:rPr>
+          <w:rFonts w:ascii="Roboto" w:hAnsi="Roboto" w:cs="Menlo"/>
+          <w:color w:val="000000"/>
+          <w:sz w:val="22"/>
+          <w:szCs w:val="22"/>
+        </w:rPr>
+      </w:pPr>
+    </w:p>
+    <w:p>
+      <w:pPr>
+        <w:spacing w:line="276" w:lineRule="auto"/>
+        <w:ind w:left="720"/>
+        <w:jc w:val="both"/>
+        <w:rPr>
+          <w:rFonts w:ascii="Roboto" w:hAnsi="Roboto" w:cs="Menlo"/>
+          <w:color w:val="000000"/>
+          <w:sz w:val="22"/>
+          <w:szCs w:val="22"/>
+        </w:rPr>
+      </w:pPr>
+      <w:r>
+        <w:rPr>
+          <w:rFonts w:ascii="Menlo" w:hAnsi="Menlo" w:cs="Menlo"/>
+          <w:b/>
+          <w:bCs/>
+          <w:color w:val="808080" w:themeColor="background1" w:themeShade="80"/>
+          <w:sz w:val="22"/>
+          <w:szCs w:val="22"/>
+        </w:rPr>
+        <w:t>-n 5000</w:t>
+      </w:r>
+      <w:r>
+        <w:rPr>
+          <w:rFonts w:ascii="Roboto" w:hAnsi="Roboto" w:cs="Menlo"/>
+          <w:color w:val="000000"/>
+          <w:sz w:val="22"/>
+          <w:szCs w:val="22"/>
+        </w:rPr>
+        <w:t xml:space="preserve"> specifies 5000 permutations</w:t>
+      </w:r>
+    </w:p>
+    <w:p>
+      <w:pPr>
+        <w:spacing w:line="276" w:lineRule="auto"/>
+        <w:ind w:left="720"/>
+        <w:jc w:val="both"/>
+        <w:rPr>
+          <w:rFonts w:ascii="Roboto" w:hAnsi="Roboto" w:cs="Menlo"/>
+          <w:color w:val="000000"/>
+          <w:sz w:val="22"/>
+          <w:szCs w:val="22"/>
+        </w:rPr>
+      </w:pPr>
+    </w:p>
+    <w:p>
+      <w:pPr>
+        <w:spacing w:line="276" w:lineRule="auto"/>
+        <w:ind w:left="720"/>
+        <w:jc w:val="both"/>
+        <w:rPr>
+          <w:rFonts w:ascii="Roboto" w:hAnsi="Roboto" w:cs="Menlo"/>
+          <w:color w:val="000000"/>
+          <w:sz w:val="22"/>
+          <w:szCs w:val="22"/>
+        </w:rPr>
+      </w:pPr>
+      <w:r>
+        <w:rPr>
+          <w:rFonts w:ascii="Menlo" w:hAnsi="Menlo" w:cs="Menlo"/>
+          <w:b/>
+          <w:bCs/>
+          <w:color w:val="808080" w:themeColor="background1" w:themeShade="80"/>
+          <w:sz w:val="22"/>
+          <w:szCs w:val="22"/>
+        </w:rPr>
+        <w:t>--uncorrp</w:t>
+      </w:r>
+      <w:r>
+        <w:rPr>
+          <w:rFonts w:ascii="Roboto" w:hAnsi="Roboto" w:cs="Menlo"/>
+          <w:color w:val="000000"/>
+          <w:sz w:val="22"/>
+          <w:szCs w:val="22"/>
+        </w:rPr>
+        <w:t xml:space="preserve"> generates maps that are not corrected voxel</w:t>
+      </w:r>
+      <w:r>
+        <w:rPr>
+          <w:rFonts w:ascii="Roboto" w:hAnsi="Roboto" w:cs="Menlo"/>
+          <w:color w:val="000000"/>
+          <w:sz w:val="22"/>
+          <w:szCs w:val="22"/>
+        </w:rPr>
+        <w:t>-</w:t>
+      </w:r>
+      <w:r>
+        <w:rPr>
+          <w:rFonts w:ascii="Roboto" w:hAnsi="Roboto" w:cs="Menlo"/>
+          <w:color w:val="000000"/>
+          <w:sz w:val="22"/>
+          <w:szCs w:val="22"/>
+        </w:rPr>
+        <w:t>wise as we will manually correct below</w:t>
+      </w:r>
+    </w:p>
+    <w:p>
+      <w:pPr>
+        <w:spacing w:line="276" w:lineRule="auto"/>
+        <w:ind w:left="720"/>
+        <w:jc w:val="both"/>
+        <w:rPr>
+          <w:rFonts w:ascii="Roboto" w:hAnsi="Roboto" w:cs="Menlo"/>
+          <w:color w:val="000000"/>
+          <w:sz w:val="22"/>
+          <w:szCs w:val="22"/>
+        </w:rPr>
+      </w:pPr>
+    </w:p>
+    <w:p>
+      <w:pPr>
+        <w:spacing w:line="276" w:lineRule="auto"/>
+        <w:ind w:left="720"/>
+        <w:jc w:val="both"/>
+        <w:rPr>
+          <w:rFonts w:ascii="Roboto" w:hAnsi="Roboto" w:cs="Menlo"/>
+          <w:color w:val="000000"/>
+          <w:sz w:val="22"/>
+          <w:szCs w:val="22"/>
+        </w:rPr>
+      </w:pPr>
+      <w:r>
+        <w:rPr>
+          <w:rFonts w:ascii="Menlo" w:hAnsi="Menlo" w:cs="Menlo"/>
+          <w:b/>
+          <w:bCs/>
+          <w:color w:val="808080" w:themeColor="background1" w:themeShade="80"/>
+          <w:sz w:val="22"/>
+          <w:szCs w:val="22"/>
+        </w:rPr>
+        <w:t>-T</w:t>
+      </w:r>
+      <w:r>
+        <w:rPr>
+          <w:rFonts w:ascii="Roboto" w:hAnsi="Roboto" w:cs="Menlo"/>
+          <w:color w:val="000000"/>
+          <w:sz w:val="22"/>
+          <w:szCs w:val="22"/>
+        </w:rPr>
+        <w:t xml:space="preserve"> applies threshold-free cluster enhancement (TFCE)</w:t>
+      </w:r>
+    </w:p>
+    <w:p>
+      <w:pPr>
+        <w:spacing w:line="276" w:lineRule="auto"/>
+        <w:jc w:val="both"/>
+        <w:rPr>
+          <w:rFonts w:ascii="Roboto" w:hAnsi="Roboto" w:cs="Menlo"/>
+          <w:color w:val="000000"/>
+          <w:sz w:val="22"/>
+          <w:szCs w:val="22"/>
+        </w:rPr>
+      </w:pPr>
+    </w:p>
+    <w:p>
+      <w:pPr>
+        <w:spacing w:line="276" w:lineRule="auto"/>
+        <w:jc w:val="both"/>
+        <w:rPr>
+          <w:rFonts w:ascii="Roboto" w:hAnsi="Roboto" w:cs="Menlo"/>
+          <w:b/>
+          <w:bCs/>
+          <w:i/>
+          <w:iCs/>
+          <w:color w:val="000000"/>
+          <w:sz w:val="22"/>
+          <w:szCs w:val="22"/>
+        </w:rPr>
+      </w:pPr>
+      <w:r>
+        <w:rPr>
+          <w:rFonts w:ascii="Roboto" w:hAnsi="Roboto" w:cs="Menlo"/>
+          <w:b/>
+          <w:bCs/>
+          <w:i/>
+          <w:iCs/>
+          <w:color w:val="000000"/>
+          <w:sz w:val="22"/>
+          <w:szCs w:val="22"/>
+        </w:rPr>
+        <w:t>This will run the analysis</w:t>
+      </w:r>
+      <w:r>
+        <w:rPr>
+          <w:rFonts w:ascii="Roboto" w:hAnsi="Roboto" w:cs="Menlo"/>
+          <w:b/>
+          <w:bCs/>
+          <w:i/>
+          <w:iCs/>
+          <w:color w:val="000000"/>
+          <w:sz w:val="22"/>
+          <w:szCs w:val="22"/>
+        </w:rPr>
+        <w:t>, taking several minutes.</w:t>
+      </w:r>
+    </w:p>
+    <w:p>
+      <w:pPr>
+        <w:spacing w:line="276" w:lineRule="auto"/>
+        <w:jc w:val="both"/>
+        <w:rPr>
+          <w:rFonts w:ascii="Roboto" w:hAnsi="Roboto" w:cs="Menlo"/>
+          <w:b/>
+          <w:bCs/>
+          <w:i/>
+          <w:iCs/>
+          <w:color w:val="000000"/>
+          <w:sz w:val="22"/>
+          <w:szCs w:val="22"/>
+        </w:rPr>
+      </w:pPr>
+    </w:p>
+    <w:p>
+      <w:pPr>
+        <w:spacing w:line="276" w:lineRule="auto"/>
+        <w:jc w:val="both"/>
+        <w:rPr>
+          <w:rFonts w:ascii="Roboto" w:hAnsi="Roboto" w:cs="Menlo"/>
+          <w:b/>
+          <w:bCs/>
+          <w:i/>
+          <w:iCs/>
+          <w:color w:val="000000"/>
+          <w:sz w:val="22"/>
+          <w:szCs w:val="22"/>
+        </w:rPr>
+      </w:pPr>
+      <w:r>
+        <w:rPr>
+          <w:rFonts w:ascii="Roboto" w:hAnsi="Roboto" w:cs="Menlo"/>
+          <w:b/>
+          <w:bCs/>
+          <w:i/>
+          <w:iCs/>
+          <w:color w:val="000000"/>
+          <w:sz w:val="22"/>
+          <w:szCs w:val="22"/>
+        </w:rPr>
+        <w:t>Optional steps below for visualisation (followed for shared files):</w:t>
+      </w:r>
+    </w:p>
+    <w:p>
+      <w:pPr>
+        <w:spacing w:line="276" w:lineRule="auto"/>
+        <w:jc w:val="both"/>
+        <w:rPr>
+          <w:rFonts w:ascii="Roboto" w:hAnsi="Roboto" w:cs="Menlo"/>
+          <w:color w:val="000000"/>
+          <w:sz w:val="22"/>
+          <w:szCs w:val="22"/>
+        </w:rPr>
+      </w:pPr>
+    </w:p>
+    <w:p>
+      <w:pPr>
+        <w:pStyle w:val="ListParagraph"/>
+        <w:numPr>
+          <w:ilvl w:val="0"/>
+          <w:numId w:val="3"/>
+        </w:numPr>
+        <w:spacing w:line="276" w:lineRule="auto"/>
+        <w:jc w:val="both"/>
+        <w:rPr>
+          <w:rFonts w:ascii="Roboto" w:hAnsi="Roboto"/>
+          <w:sz w:val="22"/>
+          <w:szCs w:val="22"/>
+        </w:rPr>
+      </w:pPr>
+      <w:r>
+        <w:rPr>
+          <w:rFonts w:ascii="Roboto" w:hAnsi="Roboto"/>
+          <w:sz w:val="22"/>
+          <w:szCs w:val="22"/>
+        </w:rPr>
+        <w:t>Copy</w:t>
+      </w:r>
+      <w:r>
+        <w:rPr>
+          <w:rFonts w:ascii="Roboto" w:hAnsi="Roboto"/>
+          <w:sz w:val="22"/>
+          <w:szCs w:val="22"/>
+        </w:rPr>
+        <w:t xml:space="preserve"> the files for the </w:t>
+      </w:r>
+      <w:r>
+        <w:rPr>
+          <w:rFonts w:ascii="Roboto" w:hAnsi="Roboto"/>
+          <w:i/>
+          <w:iCs/>
+          <w:sz w:val="22"/>
+          <w:szCs w:val="22"/>
+        </w:rPr>
+        <w:t>p</w:t>
+      </w:r>
+      <w:r>
+        <w:rPr>
+          <w:rFonts w:ascii="Roboto" w:hAnsi="Roboto"/>
+          <w:sz w:val="22"/>
+          <w:szCs w:val="22"/>
+        </w:rPr>
+        <w:t xml:space="preserve">-values you want to report to </w:t>
+      </w:r>
+      <w:r>
+        <w:rPr>
+          <w:rFonts w:ascii="Menlo" w:hAnsi="Menlo" w:cs="Menlo"/>
+          <w:color w:val="808080" w:themeColor="background1" w:themeShade="80"/>
+          <w:sz w:val="22"/>
+          <w:szCs w:val="22"/>
+        </w:rPr>
+        <w:t>../results/</w:t>
+      </w:r>
+      <w:r>
+        <w:rPr>
+          <w:rFonts w:ascii="Menlo" w:hAnsi="Menlo" w:cs="Menlo"/>
+          <w:color w:val="808080" w:themeColor="background1" w:themeShade="80"/>
+          <w:sz w:val="22"/>
+          <w:szCs w:val="22"/>
+        </w:rPr>
+        <w:t>pmap</w:t>
+      </w:r>
+      <w:r>
+        <w:rPr>
+          <w:rFonts w:ascii="Menlo" w:hAnsi="Menlo" w:cs="Menlo"/>
+          <w:color w:val="808080" w:themeColor="background1" w:themeShade="80"/>
+          <w:sz w:val="22"/>
+          <w:szCs w:val="22"/>
+        </w:rPr>
+        <w:t>s</w:t>
+      </w:r>
+      <w:r>
+        <w:rPr>
+          <w:rFonts w:ascii="Roboto" w:hAnsi="Roboto"/>
+          <w:sz w:val="22"/>
+          <w:szCs w:val="22"/>
+        </w:rPr>
+        <w:t xml:space="preserve"> and the files for the corresponding</w:t>
+      </w:r>
+      <w:r>
+        <w:rPr>
+          <w:rFonts w:ascii="Roboto" w:hAnsi="Roboto"/>
+          <w:sz w:val="22"/>
+          <w:szCs w:val="22"/>
+        </w:rPr>
+        <w:t xml:space="preserve"> (TFCE)</w:t>
+      </w:r>
+      <w:r>
+        <w:rPr>
+          <w:rFonts w:ascii="Roboto" w:hAnsi="Roboto"/>
+          <w:sz w:val="22"/>
+          <w:szCs w:val="22"/>
+        </w:rPr>
+        <w:t xml:space="preserve"> t-maps to </w:t>
+      </w:r>
+      <w:r>
+        <w:rPr>
+          <w:rFonts w:ascii="Menlo" w:hAnsi="Menlo" w:cs="Menlo"/>
+          <w:color w:val="808080" w:themeColor="background1" w:themeShade="80"/>
+          <w:sz w:val="22"/>
+          <w:szCs w:val="22"/>
+        </w:rPr>
+        <w:t>../results/tmaps</w:t>
+      </w:r>
+      <w:r>
+        <w:rPr>
+          <w:rFonts w:ascii="Menlo" w:hAnsi="Menlo" w:cs="Menlo"/>
+          <w:color w:val="808080" w:themeColor="background1" w:themeShade="80"/>
+          <w:sz w:val="22"/>
+          <w:szCs w:val="22"/>
+        </w:rPr>
+        <w:t>_unthr</w:t>
+      </w:r>
+    </w:p>
+    <w:p>
+      <w:pPr>
+        <w:spacing w:line="276" w:lineRule="auto"/>
+        <w:jc w:val="both"/>
+        <w:rPr>
+          <w:rFonts w:ascii="Roboto" w:hAnsi="Roboto"/>
+          <w:sz w:val="22"/>
+          <w:szCs w:val="22"/>
+        </w:rPr>
+      </w:pPr>
+    </w:p>
+    <w:p>
+      <w:pPr>
+        <w:pStyle w:val="ListParagraph"/>
+        <w:numPr>
+          <w:ilvl w:val="0"/>
+          <w:numId w:val="3"/>
+        </w:numPr>
+        <w:spacing w:line="276" w:lineRule="auto"/>
+        <w:jc w:val="both"/>
+        <w:rPr>
+          <w:rFonts w:ascii="Roboto" w:hAnsi="Roboto"/>
+          <w:sz w:val="22"/>
+          <w:szCs w:val="22"/>
+        </w:rPr>
+      </w:pPr>
+      <w:r>
+        <w:rPr>
+          <w:rFonts w:ascii="Roboto" w:hAnsi="Roboto"/>
+          <w:sz w:val="22"/>
+          <w:szCs w:val="22"/>
+        </w:rPr>
+        <w:t>Apply</w:t>
+      </w:r>
+      <w:r>
+        <w:rPr>
+          <w:rFonts w:ascii="Roboto" w:hAnsi="Roboto"/>
+          <w:sz w:val="22"/>
+          <w:szCs w:val="22"/>
+        </w:rPr>
+        <w:t xml:space="preserve"> further</w:t>
+      </w:r>
+      <w:r>
+        <w:rPr>
+          <w:rFonts w:ascii="Roboto" w:hAnsi="Roboto"/>
+          <w:sz w:val="22"/>
+          <w:szCs w:val="22"/>
+        </w:rPr>
+        <w:t xml:space="preserve"> correction for multiple comparisons to threshold (here </w:t>
+      </w:r>
+      <w:r>
+        <w:rPr>
+          <w:rFonts w:ascii="Roboto" w:hAnsi="Roboto"/>
+          <w:i/>
+          <w:iCs/>
+          <w:sz w:val="22"/>
+          <w:szCs w:val="22"/>
+        </w:rPr>
+        <w:t>p</w:t>
+      </w:r>
+      <w:r>
+        <w:rPr>
+          <w:rFonts w:ascii="Roboto" w:hAnsi="Roboto"/>
+          <w:i/>
+          <w:iCs/>
+          <w:sz w:val="22"/>
+          <w:szCs w:val="22"/>
+        </w:rPr>
+        <w:t xml:space="preserve"> </w:t>
+      </w:r>
+      <w:r>
+        <w:rPr>
+          <w:rFonts w:ascii="Roboto" w:hAnsi="Roboto"/>
+          <w:sz w:val="22"/>
+          <w:szCs w:val="22"/>
+        </w:rPr>
+        <w:t>&lt;</w:t>
+      </w:r>
+      <w:r>
+        <w:rPr>
+          <w:rFonts w:ascii="Roboto" w:hAnsi="Roboto"/>
+          <w:sz w:val="22"/>
+          <w:szCs w:val="22"/>
+        </w:rPr>
+        <w:t xml:space="preserve"> </w:t>
+      </w:r>
+      <w:r>
+        <w:rPr>
+          <w:rFonts w:ascii="Roboto" w:hAnsi="Roboto"/>
+          <w:sz w:val="22"/>
+          <w:szCs w:val="22"/>
+        </w:rPr>
+        <w:t>0.025 to correct for</w:t>
+      </w:r>
+      <w:r>
+        <w:rPr>
+          <w:rFonts w:ascii="Roboto" w:hAnsi="Roboto"/>
+          <w:sz w:val="22"/>
+          <w:szCs w:val="22"/>
+        </w:rPr>
+        <w:t xml:space="preserve"> 2</w:t>
+      </w:r>
+      <w:r>
+        <w:rPr>
+          <w:rFonts w:ascii="Roboto" w:hAnsi="Roboto"/>
+          <w:sz w:val="22"/>
+          <w:szCs w:val="22"/>
+        </w:rPr>
+        <w:t xml:space="preserve"> comparisons) and c</w:t>
+      </w:r>
+      <w:r>
+        <w:rPr>
+          <w:rFonts w:ascii="Roboto" w:hAnsi="Roboto"/>
+          <w:sz w:val="22"/>
+          <w:szCs w:val="22"/>
+        </w:rPr>
+        <w:t xml:space="preserve">reate </w:t>
+      </w:r>
+      <w:r>
+        <w:rPr>
+          <w:rFonts w:ascii="Roboto" w:hAnsi="Roboto"/>
+          <w:sz w:val="22"/>
+          <w:szCs w:val="22"/>
+        </w:rPr>
+        <w:t xml:space="preserve">a </w:t>
+      </w:r>
+      <w:r>
+        <w:rPr>
+          <w:rFonts w:ascii="Roboto" w:hAnsi="Roboto"/>
+          <w:sz w:val="22"/>
+          <w:szCs w:val="22"/>
+        </w:rPr>
+        <w:t>binary mask of the significant area(s) found in the lesion mapping:</w:t>
+      </w:r>
+      <w:r>
+        <w:rPr>
+          <w:rFonts w:ascii="Roboto" w:hAnsi="Roboto"/>
+          <w:sz w:val="22"/>
+          <w:szCs w:val="22"/>
+        </w:rPr>
+        <w:br/>
+      </w:r>
+      <w:r>
+        <w:rPr>
+          <w:rFonts w:ascii="Roboto" w:hAnsi="Roboto"/>
+          <w:sz w:val="22"/>
+          <w:szCs w:val="22"/>
+        </w:rPr>
+        <w:br/>
+      </w:r>
+      <w:r>
+        <w:rPr>
+          <w:rFonts w:ascii="Menlo" w:hAnsi="Menlo" w:cs="Menlo"/>
+          <w:color w:val="808080" w:themeColor="background1" w:themeShade="80"/>
+          <w:sz w:val="22"/>
+          <w:szCs w:val="22"/>
+        </w:rPr>
+        <w:t>cd ../results/pmaps</w:t>
+      </w:r>
+    </w:p>
+    <w:p>
+      <w:pPr>
+        <w:pStyle w:val="ListParagraph"/>
+        <w:rPr>
+          <w:rFonts w:ascii="Roboto" w:hAnsi="Roboto" w:cs="Menlo"/>
+          <w:color w:val="000000"/>
+          <w:sz w:val="22"/>
+          <w:szCs w:val="22"/>
+        </w:rPr>
+      </w:pPr>
+    </w:p>
+    <w:p>
+      <w:pPr>
+        <w:pStyle w:val="ListParagraph"/>
+        <w:spacing w:line="276" w:lineRule="auto"/>
+        <w:ind w:left="360"/>
+        <w:jc w:val="both"/>
+        <w:rPr>
+          <w:rFonts w:ascii="Menlo" w:hAnsi="Menlo" w:cs="Menlo"/>
+          <w:sz w:val="22"/>
+          <w:szCs w:val="22"/>
+        </w:rPr>
+      </w:pPr>
+      <w:r>
+        <w:rPr>
+          <w:rFonts w:ascii="Menlo" w:hAnsi="Menlo" w:cs="Menlo"/>
+          <w:color w:val="808080" w:themeColor="background1" w:themeShade="80"/>
+          <w:sz w:val="22"/>
+          <w:szCs w:val="22"/>
+        </w:rPr>
+        <w:lastRenderedPageBreak/>
+        <w:t xml:space="preserve">for f in </w:t>
+      </w:r>
+      <w:r>
+        <w:rPr>
+          <w:rFonts w:ascii="Menlo" w:hAnsi="Menlo" w:cs="Menlo"/>
+          <w:color w:val="808080" w:themeColor="background1" w:themeShade="80"/>
+          <w:sz w:val="22"/>
+          <w:szCs w:val="22"/>
+        </w:rPr>
+        <w:t>*_tfce_p_tstat1</w:t>
+      </w:r>
+      <w:r>
+        <w:rPr>
+          <w:rFonts w:ascii="Menlo" w:hAnsi="Menlo" w:cs="Menlo"/>
+          <w:color w:val="808080" w:themeColor="background1" w:themeShade="80"/>
+          <w:sz w:val="22"/>
+          <w:szCs w:val="22"/>
+        </w:rPr>
+        <w:t>.nii.gz ; do echo $f ; fslmaths $f -</w:t>
+      </w:r>
+      <w:r>
+        <w:rPr>
+          <w:rFonts w:ascii="Menlo" w:hAnsi="Menlo" w:cs="Menlo"/>
+          <w:color w:val="808080" w:themeColor="background1" w:themeShade="80"/>
+          <w:sz w:val="22"/>
+          <w:szCs w:val="22"/>
+        </w:rPr>
+        <w:t>thr 0.975</w:t>
+      </w:r>
+      <w:r>
+        <w:rPr>
+          <w:rFonts w:ascii="Menlo" w:hAnsi="Menlo" w:cs="Menlo"/>
+          <w:color w:val="808080" w:themeColor="background1" w:themeShade="80"/>
+          <w:sz w:val="22"/>
+          <w:szCs w:val="22"/>
+        </w:rPr>
+        <w:t xml:space="preserve"> </w:t>
+      </w:r>
+      <w:r>
+        <w:rPr>
+          <w:rFonts w:ascii="Menlo" w:hAnsi="Menlo" w:cs="Menlo"/>
+          <w:color w:val="808080" w:themeColor="background1" w:themeShade="80"/>
+          <w:sz w:val="22"/>
+          <w:szCs w:val="22"/>
+        </w:rPr>
+        <w:t>../masks/</w:t>
+      </w:r>
+      <w:r>
+        <w:rPr>
+          <w:rFonts w:ascii="Menlo" w:hAnsi="Menlo" w:cs="Menlo"/>
+          <w:color w:val="808080" w:themeColor="background1" w:themeShade="80"/>
+          <w:sz w:val="22"/>
+          <w:szCs w:val="22"/>
+        </w:rPr>
+        <w:t>$f</w:t>
+      </w:r>
+      <w:r>
+        <w:rPr>
+          <w:rFonts w:ascii="Menlo" w:hAnsi="Menlo" w:cs="Menlo"/>
+          <w:color w:val="808080" w:themeColor="background1" w:themeShade="80"/>
+          <w:sz w:val="22"/>
+          <w:szCs w:val="22"/>
+        </w:rPr>
+        <w:t xml:space="preserve"> ; fslmaths ../masks/$f -bin ../masks/$f</w:t>
+      </w:r>
+      <w:r>
+        <w:rPr>
+          <w:rFonts w:ascii="Menlo" w:hAnsi="Menlo" w:cs="Menlo"/>
+          <w:color w:val="808080" w:themeColor="background1" w:themeShade="80"/>
+          <w:sz w:val="22"/>
+          <w:szCs w:val="22"/>
+        </w:rPr>
+        <w:t xml:space="preserve"> ; done</w:t>
+      </w:r>
+    </w:p>
+    <w:p>
+      <w:pPr>
+        <w:spacing w:line="276" w:lineRule="auto"/>
+        <w:jc w:val="both"/>
+        <w:rPr>
+          <w:rFonts w:ascii="Roboto" w:hAnsi="Roboto"/>
+          <w:sz w:val="22"/>
+          <w:szCs w:val="22"/>
+        </w:rPr>
+      </w:pPr>
+    </w:p>
+    <w:p>
+      <w:pPr>
+        <w:pStyle w:val="ListParagraph"/>
+        <w:numPr>
+          <w:ilvl w:val="0"/>
+          <w:numId w:val="3"/>
+        </w:numPr>
+        <w:spacing w:line="276" w:lineRule="auto"/>
+        <w:jc w:val="both"/>
+        <w:rPr>
+          <w:rFonts w:ascii="Roboto" w:hAnsi="Roboto"/>
+          <w:sz w:val="22"/>
+          <w:szCs w:val="22"/>
+        </w:rPr>
+      </w:pPr>
+      <w:r>
+        <w:rPr>
+          <w:rFonts w:ascii="Roboto" w:hAnsi="Roboto"/>
+          <w:sz w:val="22"/>
+          <w:szCs w:val="22"/>
+        </w:rPr>
+        <w:t xml:space="preserve">Mask </w:t>
+      </w:r>
+      <w:r>
+        <w:rPr>
+          <w:rFonts w:ascii="Roboto" w:hAnsi="Roboto"/>
+          <w:i/>
+          <w:iCs/>
+          <w:sz w:val="22"/>
+          <w:szCs w:val="22"/>
+        </w:rPr>
+        <w:t>t</w:t>
+      </w:r>
+      <w:r>
+        <w:rPr>
+          <w:rFonts w:ascii="Roboto" w:hAnsi="Roboto"/>
+          <w:sz w:val="22"/>
+          <w:szCs w:val="22"/>
+        </w:rPr>
+        <w:t>-</w:t>
+      </w:r>
+      <w:r>
+        <w:rPr>
+          <w:rFonts w:ascii="Roboto" w:hAnsi="Roboto"/>
+          <w:sz w:val="22"/>
+          <w:szCs w:val="22"/>
+        </w:rPr>
+        <w:t>maps for visualisation</w:t>
+      </w:r>
+    </w:p>
+    <w:p>
+      <w:pPr>
+        <w:pStyle w:val="ListParagraph"/>
+        <w:spacing w:line="276" w:lineRule="auto"/>
+        <w:ind w:left="360"/>
+        <w:jc w:val="both"/>
+        <w:rPr>
+          <w:rFonts w:ascii="Menlo" w:hAnsi="Menlo" w:cs="Menlo"/>
+          <w:color w:val="808080" w:themeColor="background1" w:themeShade="80"/>
+          <w:sz w:val="22"/>
+          <w:szCs w:val="22"/>
+        </w:rPr>
+      </w:pPr>
+      <w:r>
+        <w:rPr>
+          <w:rFonts w:ascii="Roboto" w:hAnsi="Roboto"/>
+          <w:sz w:val="22"/>
+          <w:szCs w:val="22"/>
+        </w:rPr>
+        <w:br/>
+      </w:r>
+      <w:r>
+        <w:rPr>
+          <w:rFonts w:ascii="Menlo" w:hAnsi="Menlo" w:cs="Menlo"/>
+          <w:color w:val="808080" w:themeColor="background1" w:themeShade="80"/>
+          <w:sz w:val="22"/>
+          <w:szCs w:val="22"/>
+        </w:rPr>
+        <w:t>cd ../tmaps_unthr</w:t>
+      </w:r>
+    </w:p>
+    <w:p>
+      <w:pPr>
+        <w:pStyle w:val="ListParagraph"/>
+        <w:spacing w:line="276" w:lineRule="auto"/>
+        <w:ind w:left="360"/>
+        <w:jc w:val="both"/>
+        <w:rPr>
+          <w:rFonts w:ascii="Menlo" w:hAnsi="Menlo" w:cs="Menlo"/>
+          <w:color w:val="808080" w:themeColor="background1" w:themeShade="80"/>
+          <w:sz w:val="22"/>
+          <w:szCs w:val="22"/>
+        </w:rPr>
+      </w:pPr>
+    </w:p>
+    <w:p>
+      <w:pPr>
+        <w:pStyle w:val="ListParagraph"/>
+        <w:spacing w:line="276" w:lineRule="auto"/>
+        <w:ind w:left="360"/>
+        <w:jc w:val="both"/>
+        <w:rPr>
+          <w:rFonts w:ascii="Menlo" w:hAnsi="Menlo" w:cs="Menlo"/>
+          <w:color w:val="808080" w:themeColor="background1" w:themeShade="80"/>
+          <w:sz w:val="22"/>
+          <w:szCs w:val="22"/>
+        </w:rPr>
+      </w:pPr>
+      <w:r>
+        <w:rPr>
+          <w:rFonts w:ascii="Menlo" w:hAnsi="Menlo" w:cs="Menlo"/>
+          <w:color w:val="808080" w:themeColor="background1" w:themeShade="80"/>
+          <w:sz w:val="22"/>
+          <w:szCs w:val="22"/>
+        </w:rPr>
+        <w:t xml:space="preserve">for f in *_tstat1.nii.gz ; do </w:t>
+      </w:r>
+      <w:r>
+        <w:rPr>
+          <w:rFonts w:ascii="Menlo" w:hAnsi="Menlo" w:cs="Menlo"/>
+          <w:color w:val="808080" w:themeColor="background1" w:themeShade="80"/>
+          <w:sz w:val="22"/>
+          <w:szCs w:val="22"/>
+        </w:rPr>
+        <w:t>filename=`basename ${f%%_tstat*}`; echo $filename ; filename+=_tfce_p_tstat1 ; echo $filename ; fslmaths $f -mas ../masks/$filename ../tmaps_thr/$f ; done</w:t>
+      </w:r>
+    </w:p>
+    <w:p>
+      <w:pPr>
+        <w:spacing w:line="276" w:lineRule="auto"/>
+        <w:jc w:val="both"/>
+        <w:rPr>
+          <w:rFonts w:ascii="Roboto" w:hAnsi="Roboto"/>
+          <w:sz w:val="22"/>
+          <w:szCs w:val="22"/>
+        </w:rPr>
+      </w:pPr>
+    </w:p>
+    <w:p>
+      <w:pPr>
+        <w:pStyle w:val="ListParagraph"/>
+        <w:numPr>
+          <w:ilvl w:val="0"/>
+          <w:numId w:val="3"/>
+        </w:numPr>
+        <w:spacing w:line="276" w:lineRule="auto"/>
+        <w:jc w:val="both"/>
+        <w:rPr>
+          <w:rFonts w:ascii="Roboto" w:hAnsi="Roboto"/>
+          <w:sz w:val="22"/>
+          <w:szCs w:val="22"/>
+        </w:rPr>
+      </w:pPr>
+      <w:r>
+        <w:rPr>
+          <w:rFonts w:ascii="Roboto" w:hAnsi="Roboto"/>
+          <w:sz w:val="22"/>
+          <w:szCs w:val="22"/>
+        </w:rPr>
+        <w:t>Apply binary masks to each patients’ lesion map and save the results to a text file</w:t>
+      </w:r>
+    </w:p>
+    <w:p>
+      <w:pPr>
+        <w:pStyle w:val="ListParagraph"/>
+        <w:spacing w:line="276" w:lineRule="auto"/>
+        <w:ind w:left="360"/>
+        <w:jc w:val="both"/>
+        <w:rPr>
+          <w:rFonts w:ascii="Roboto" w:hAnsi="Roboto"/>
+          <w:sz w:val="22"/>
+          <w:szCs w:val="22"/>
+        </w:rPr>
+      </w:pPr>
+    </w:p>
+    <w:p>
+      <w:pPr>
+        <w:pStyle w:val="ListParagraph"/>
+        <w:spacing w:line="276" w:lineRule="auto"/>
+        <w:ind w:left="360"/>
+        <w:jc w:val="both"/>
+        <w:rPr>
+          <w:rFonts w:ascii="Menlo" w:hAnsi="Menlo" w:cs="Menlo"/>
+          <w:color w:val="808080" w:themeColor="background1" w:themeShade="80"/>
+          <w:sz w:val="22"/>
+          <w:szCs w:val="22"/>
+        </w:rPr>
+      </w:pPr>
+      <w:r>
+        <w:rPr>
+          <w:rFonts w:ascii="Menlo" w:hAnsi="Menlo" w:cs="Menlo"/>
+          <w:color w:val="808080" w:themeColor="background1" w:themeShade="80"/>
+          <w:sz w:val="22"/>
+          <w:szCs w:val="22"/>
+        </w:rPr>
+        <w:t>cd ..</w:t>
+      </w:r>
+    </w:p>
+    <w:p>
+      <w:pPr>
+        <w:pStyle w:val="ListParagraph"/>
+        <w:spacing w:line="276" w:lineRule="auto"/>
+        <w:ind w:left="360"/>
+        <w:jc w:val="both"/>
+        <w:rPr>
+          <w:rFonts w:ascii="Menlo" w:hAnsi="Menlo" w:cs="Menlo"/>
+          <w:color w:val="808080" w:themeColor="background1" w:themeShade="80"/>
+          <w:sz w:val="22"/>
+          <w:szCs w:val="22"/>
+        </w:rPr>
+      </w:pPr>
+      <w:r>
+        <w:rPr>
+          <w:rFonts w:ascii="Menlo" w:hAnsi="Menlo" w:cs="Menlo"/>
+          <w:color w:val="808080" w:themeColor="background1" w:themeShade="80"/>
+          <w:sz w:val="22"/>
+          <w:szCs w:val="22"/>
+        </w:rPr>
+        <w:t>for m in masks/*.nii.gz ; do filename=`basename ${m%%</w:t>
+      </w:r>
+      <w:r>
+        <w:rPr>
+          <w:rFonts w:ascii="Menlo" w:hAnsi="Menlo" w:cs="Menlo"/>
+          <w:color w:val="808080" w:themeColor="background1" w:themeShade="80"/>
+          <w:sz w:val="22"/>
+          <w:szCs w:val="22"/>
+        </w:rPr>
+        <w:t>_p_tstat1</w:t>
+      </w:r>
+      <w:r>
+        <w:rPr>
+          <w:rFonts w:ascii="Menlo" w:hAnsi="Menlo" w:cs="Menlo"/>
+          <w:color w:val="808080" w:themeColor="background1" w:themeShade="80"/>
+          <w:sz w:val="22"/>
+          <w:szCs w:val="22"/>
+        </w:rPr>
+        <w:t xml:space="preserve">*}`; echo $filename ; for f in </w:t>
+      </w:r>
+      <w:r>
+        <w:rPr>
+          <w:rFonts w:ascii="Menlo" w:hAnsi="Menlo" w:cs="Menlo"/>
+          <w:color w:val="808080" w:themeColor="background1" w:themeShade="80"/>
+          <w:sz w:val="22"/>
+          <w:szCs w:val="22"/>
+        </w:rPr>
+        <w:t>../</w:t>
+      </w:r>
+      <w:r>
+        <w:rPr>
+          <w:rFonts w:ascii="Menlo" w:hAnsi="Menlo" w:cs="Menlo"/>
+          <w:color w:val="808080" w:themeColor="background1" w:themeShade="80"/>
+          <w:sz w:val="22"/>
+          <w:szCs w:val="22"/>
+        </w:rPr>
+        <w:t>../</w:t>
+      </w:r>
+      <w:r>
+        <w:rPr>
+          <w:rFonts w:ascii="Menlo" w:hAnsi="Menlo" w:cs="Menlo"/>
+          <w:color w:val="808080" w:themeColor="background1" w:themeShade="80"/>
+          <w:sz w:val="22"/>
+          <w:szCs w:val="22"/>
+        </w:rPr>
+        <w:t>../</w:t>
+      </w:r>
+      <w:r>
+        <w:rPr>
+          <w:rFonts w:ascii="Menlo" w:hAnsi="Menlo" w:cs="Menlo"/>
+          <w:color w:val="808080" w:themeColor="background1" w:themeShade="80"/>
+          <w:sz w:val="22"/>
+          <w:szCs w:val="22"/>
+        </w:rPr>
+        <w:t xml:space="preserve">lesion_masks/*.nii ; do </w:t>
+      </w:r>
+      <w:r>
+        <w:rPr>
+          <w:rFonts w:ascii="Menlo" w:hAnsi="Menlo" w:cs="Menlo"/>
+          <w:color w:val="808080" w:themeColor="background1" w:themeShade="80"/>
+          <w:sz w:val="22"/>
+          <w:szCs w:val="22"/>
+        </w:rPr>
+        <w:t xml:space="preserve">pn=`basename </w:t>
+      </w:r>
+      <w:r>
+        <w:rPr>
+          <w:rFonts w:ascii="Menlo" w:hAnsi="Menlo" w:cs="Menlo"/>
+          <w:color w:val="808080" w:themeColor="background1" w:themeShade="80"/>
+          <w:sz w:val="22"/>
+          <w:szCs w:val="22"/>
+        </w:rPr>
+        <w:t>${</w:t>
+      </w:r>
+      <w:r>
+        <w:rPr>
+          <w:rFonts w:ascii="Menlo" w:hAnsi="Menlo" w:cs="Menlo"/>
+          <w:color w:val="808080" w:themeColor="background1" w:themeShade="80"/>
+          <w:sz w:val="22"/>
+          <w:szCs w:val="22"/>
+        </w:rPr>
+        <w:t>f%%.</w:t>
+      </w:r>
+      <w:r>
+        <w:rPr>
+          <w:rFonts w:ascii="Menlo" w:hAnsi="Menlo" w:cs="Menlo"/>
+          <w:color w:val="808080" w:themeColor="background1" w:themeShade="80"/>
+          <w:sz w:val="22"/>
+          <w:szCs w:val="22"/>
+        </w:rPr>
+        <w:t>nii}</w:t>
+      </w:r>
+      <w:r>
+        <w:rPr>
+          <w:rFonts w:ascii="Menlo" w:hAnsi="Menlo" w:cs="Menlo"/>
+          <w:color w:val="808080" w:themeColor="background1" w:themeShade="80"/>
+          <w:sz w:val="22"/>
+          <w:szCs w:val="22"/>
+        </w:rPr>
+        <w:t xml:space="preserve">` ; </w:t>
+      </w:r>
+      <w:r>
+        <w:rPr>
+          <w:rFonts w:ascii="Menlo" w:hAnsi="Menlo" w:cs="Menlo"/>
+          <w:color w:val="808080" w:themeColor="background1" w:themeShade="80"/>
+          <w:sz w:val="22"/>
+          <w:szCs w:val="22"/>
+        </w:rPr>
+        <w:t>echo $</w:t>
+      </w:r>
+      <w:r>
+        <w:rPr>
+          <w:rFonts w:ascii="Menlo" w:hAnsi="Menlo" w:cs="Menlo"/>
+          <w:color w:val="808080" w:themeColor="background1" w:themeShade="80"/>
+          <w:sz w:val="22"/>
+          <w:szCs w:val="22"/>
+        </w:rPr>
+        <w:t>pn</w:t>
+      </w:r>
+      <w:r>
+        <w:rPr>
+          <w:rFonts w:ascii="Menlo" w:hAnsi="Menlo" w:cs="Menlo"/>
+          <w:color w:val="808080" w:themeColor="background1" w:themeShade="80"/>
+          <w:sz w:val="22"/>
+          <w:szCs w:val="22"/>
+        </w:rPr>
+        <w:t xml:space="preserve"> &gt;&gt; </w:t>
+      </w:r>
+      <w:r>
+        <w:rPr>
+          <w:rFonts w:ascii="Menlo" w:hAnsi="Menlo" w:cs="Menlo"/>
+          <w:color w:val="808080" w:themeColor="background1" w:themeShade="80"/>
+          <w:sz w:val="22"/>
+          <w:szCs w:val="22"/>
+        </w:rPr>
+        <w:t>textfiles/</w:t>
+      </w:r>
+      <w:r>
+        <w:rPr>
+          <w:rFonts w:ascii="Menlo" w:hAnsi="Menlo" w:cs="Menlo"/>
+          <w:color w:val="808080" w:themeColor="background1" w:themeShade="80"/>
+          <w:sz w:val="22"/>
+          <w:szCs w:val="22"/>
+        </w:rPr>
+        <w:t>$filename.txt; done ; for f in ../</w:t>
+      </w:r>
+      <w:r>
+        <w:rPr>
+          <w:rFonts w:ascii="Menlo" w:hAnsi="Menlo" w:cs="Menlo"/>
+          <w:color w:val="808080" w:themeColor="background1" w:themeShade="80"/>
+          <w:sz w:val="22"/>
+          <w:szCs w:val="22"/>
+        </w:rPr>
+        <w:t>../../</w:t>
+      </w:r>
+      <w:r>
+        <w:rPr>
+          <w:rFonts w:ascii="Menlo" w:hAnsi="Menlo" w:cs="Menlo"/>
+          <w:color w:val="808080" w:themeColor="background1" w:themeShade="80"/>
+          <w:sz w:val="22"/>
+          <w:szCs w:val="22"/>
+        </w:rPr>
+        <w:t xml:space="preserve">lesion_masks/*.nii ; do fslstats $f -k $m -V &gt;&gt; </w:t>
+      </w:r>
+      <w:r>
+        <w:rPr>
+          <w:rFonts w:ascii="Menlo" w:hAnsi="Menlo" w:cs="Menlo"/>
+          <w:color w:val="808080" w:themeColor="background1" w:themeShade="80"/>
+          <w:sz w:val="22"/>
+          <w:szCs w:val="22"/>
+        </w:rPr>
+        <w:t>textfiles/</w:t>
+      </w:r>
+      <w:r>
+        <w:rPr>
+          <w:rFonts w:ascii="Menlo" w:hAnsi="Menlo" w:cs="Menlo"/>
+          <w:color w:val="808080" w:themeColor="background1" w:themeShade="80"/>
+          <w:sz w:val="22"/>
+          <w:szCs w:val="22"/>
+        </w:rPr>
+        <w:t>$filename.txt; done ; done</w:t>
+      </w:r>
+    </w:p>
+    <w:p>
+      <w:pPr>
+        <w:spacing w:line="276" w:lineRule="auto"/>
+        <w:jc w:val="both"/>
+        <w:rPr>
+          <w:rFonts w:ascii="Roboto" w:hAnsi="Roboto" w:cs="Menlo"/>
+          <w:color w:val="000000"/>
+          <w:sz w:val="22"/>
+          <w:szCs w:val="22"/>
+        </w:rPr>
+      </w:pPr>
+    </w:p>
+    <w:p>
+      <w:pPr>
+        <w:pStyle w:val="ListParagraph"/>
+        <w:numPr>
+          <w:ilvl w:val="0"/>
+          <w:numId w:val="3"/>
+        </w:numPr>
+        <w:spacing w:line="276" w:lineRule="auto"/>
+        <w:jc w:val="both"/>
+        <w:rPr>
+          <w:rFonts w:ascii="Roboto" w:hAnsi="Roboto" w:cs="Menlo"/>
+          <w:color w:val="000000"/>
+          <w:sz w:val="22"/>
+          <w:szCs w:val="22"/>
+        </w:rPr>
+      </w:pPr>
+      <w:r>
+        <w:rPr>
+          <w:rFonts w:ascii="Roboto" w:hAnsi="Roboto" w:cs="Menlo"/>
+          <w:color w:val="000000"/>
+          <w:sz w:val="22"/>
+          <w:szCs w:val="22"/>
+        </w:rPr>
+        <w:t>Convert text file to right format to read into R for plotting:</w:t>
+      </w:r>
+    </w:p>
+    <w:p>
+      <w:pPr>
+        <w:pStyle w:val="ListParagraph"/>
+        <w:numPr>
+          <w:ilvl w:val="1"/>
+          <w:numId w:val="5"/>
+        </w:numPr>
+        <w:spacing w:line="276" w:lineRule="auto"/>
+        <w:jc w:val="both"/>
+        <w:rPr>
+          <w:rFonts w:ascii="Roboto" w:hAnsi="Roboto" w:cs="Menlo"/>
+          <w:color w:val="000000"/>
+          <w:sz w:val="22"/>
+          <w:szCs w:val="22"/>
+        </w:rPr>
+      </w:pPr>
+      <w:r>
+        <w:rPr>
+          <w:rFonts w:ascii="Roboto" w:hAnsi="Roboto" w:cs="Menlo"/>
+          <w:color w:val="000000"/>
+          <w:sz w:val="22"/>
+          <w:szCs w:val="22"/>
+        </w:rPr>
+        <w:t xml:space="preserve">Open </w:t>
+      </w:r>
+      <w:r>
+        <w:rPr>
+          <w:rFonts w:ascii="Menlo" w:hAnsi="Menlo" w:cs="Menlo"/>
+          <w:color w:val="808080" w:themeColor="background1" w:themeShade="80"/>
+          <w:sz w:val="22"/>
+          <w:szCs w:val="22"/>
+        </w:rPr>
+        <w:t>.txt</w:t>
+      </w:r>
+      <w:r>
+        <w:rPr>
+          <w:rFonts w:ascii="Roboto" w:hAnsi="Roboto" w:cs="Menlo"/>
+          <w:color w:val="000000"/>
+          <w:sz w:val="22"/>
+          <w:szCs w:val="22"/>
+        </w:rPr>
+        <w:t xml:space="preserve"> file with </w:t>
+      </w:r>
+      <w:r>
+        <w:rPr>
+          <w:rFonts w:ascii="Roboto" w:hAnsi="Roboto" w:cs="Menlo"/>
+          <w:color w:val="000000"/>
+          <w:sz w:val="22"/>
+          <w:szCs w:val="22"/>
+        </w:rPr>
+        <w:t>Excel</w:t>
+      </w:r>
+    </w:p>
+    <w:p>
+      <w:pPr>
+        <w:pStyle w:val="ListParagraph"/>
+        <w:numPr>
+          <w:ilvl w:val="1"/>
+          <w:numId w:val="5"/>
+        </w:numPr>
+        <w:spacing w:line="276" w:lineRule="auto"/>
+        <w:jc w:val="both"/>
+        <w:rPr>
+          <w:rFonts w:ascii="Roboto" w:hAnsi="Roboto" w:cs="Menlo"/>
+          <w:color w:val="000000"/>
+          <w:sz w:val="22"/>
+          <w:szCs w:val="22"/>
+        </w:rPr>
+      </w:pPr>
+      <w:r>
+        <w:rPr>
+          <w:rFonts w:ascii="Roboto" w:hAnsi="Roboto" w:cs="Menlo"/>
+          <w:color w:val="000000"/>
+          <w:sz w:val="22"/>
+          <w:szCs w:val="22"/>
+        </w:rPr>
+        <w:t xml:space="preserve">File &gt; save as </w:t>
+      </w:r>
+      <w:r>
+        <w:rPr>
+          <w:rFonts w:ascii="Menlo" w:hAnsi="Menlo" w:cs="Menlo"/>
+          <w:color w:val="808080" w:themeColor="background1" w:themeShade="80"/>
+          <w:sz w:val="22"/>
+          <w:szCs w:val="22"/>
+        </w:rPr>
+        <w:t>..</w:t>
+      </w:r>
+      <w:r>
+        <w:rPr>
+          <w:rFonts w:ascii="Menlo" w:hAnsi="Menlo" w:cs="Menlo"/>
+          <w:color w:val="808080" w:themeColor="background1" w:themeShade="80"/>
+          <w:sz w:val="22"/>
+          <w:szCs w:val="22"/>
+        </w:rPr>
+        <w:t>/</w:t>
+      </w:r>
+      <w:r>
+        <w:rPr>
+          <w:rFonts w:ascii="Menlo" w:hAnsi="Menlo" w:cs="Menlo"/>
+          <w:color w:val="808080" w:themeColor="background1" w:themeShade="80"/>
+          <w:sz w:val="22"/>
+          <w:szCs w:val="22"/>
+        </w:rPr>
+        <w:t>../</w:t>
+      </w:r>
+      <w:r>
+        <w:rPr>
+          <w:rFonts w:ascii="Menlo" w:hAnsi="Menlo" w:cs="Menlo"/>
+          <w:color w:val="808080" w:themeColor="background1" w:themeShade="80"/>
+          <w:sz w:val="22"/>
+          <w:szCs w:val="22"/>
+        </w:rPr>
+        <w:t>[filename].csv</w:t>
+      </w:r>
+    </w:p>
+    <w:p>
+      <w:pPr>
+        <w:pStyle w:val="ListParagraph"/>
+        <w:numPr>
+          <w:ilvl w:val="1"/>
+          <w:numId w:val="5"/>
+        </w:numPr>
+        <w:spacing w:line="276" w:lineRule="auto"/>
+        <w:jc w:val="both"/>
+        <w:rPr>
+          <w:rFonts w:ascii="Roboto" w:hAnsi="Roboto" w:cs="Menlo"/>
+          <w:color w:val="000000"/>
+          <w:sz w:val="22"/>
+          <w:szCs w:val="22"/>
+        </w:rPr>
+      </w:pPr>
+      <w:r>
+        <w:rPr>
+          <w:rFonts w:ascii="Roboto" w:hAnsi="Roboto" w:cs="Menlo"/>
+          <w:color w:val="000000"/>
+          <w:sz w:val="22"/>
+          <w:szCs w:val="22"/>
+        </w:rPr>
+        <w:t>Move rows of values (second half of rows) to second column</w:t>
+      </w:r>
+    </w:p>
+    <w:p>
+      <w:pPr>
+        <w:pStyle w:val="ListParagraph"/>
+        <w:numPr>
+          <w:ilvl w:val="1"/>
+          <w:numId w:val="5"/>
+        </w:numPr>
+        <w:spacing w:line="276" w:lineRule="auto"/>
+        <w:jc w:val="both"/>
+        <w:rPr>
+          <w:rFonts w:ascii="Roboto" w:hAnsi="Roboto" w:cs="Menlo"/>
+          <w:color w:val="000000"/>
+          <w:sz w:val="22"/>
+          <w:szCs w:val="22"/>
+        </w:rPr>
+      </w:pPr>
+      <w:r>
+        <w:rPr>
+          <w:rFonts w:ascii="Roboto" w:hAnsi="Roboto" w:cs="Menlo"/>
+          <w:color w:val="000000"/>
+          <w:sz w:val="22"/>
+          <w:szCs w:val="22"/>
+        </w:rPr>
+        <w:t xml:space="preserve">Apply text to columns </w:t>
+      </w:r>
+      <w:r>
+        <w:rPr>
+          <w:rFonts w:ascii="Roboto" w:hAnsi="Roboto" w:cs="Menlo"/>
+          <w:color w:val="000000"/>
+          <w:sz w:val="22"/>
+          <w:szCs w:val="22"/>
+        </w:rPr>
+        <w:t xml:space="preserve">(under </w:t>
+      </w:r>
+      <w:r>
+        <w:rPr>
+          <w:rFonts w:ascii="Menlo" w:hAnsi="Menlo" w:cs="Menlo"/>
+          <w:color w:val="808080" w:themeColor="background1" w:themeShade="80"/>
+          <w:sz w:val="22"/>
+          <w:szCs w:val="22"/>
+        </w:rPr>
+        <w:t>Data</w:t>
+      </w:r>
+      <w:r>
+        <w:rPr>
+          <w:rFonts w:ascii="Roboto" w:hAnsi="Roboto" w:cs="Menlo"/>
+          <w:color w:val="000000"/>
+          <w:sz w:val="22"/>
+          <w:szCs w:val="22"/>
+        </w:rPr>
+        <w:t xml:space="preserve"> tab) </w:t>
+      </w:r>
+      <w:r>
+        <w:rPr>
+          <w:rFonts w:ascii="Roboto" w:hAnsi="Roboto" w:cs="Menlo"/>
+          <w:color w:val="000000"/>
+          <w:sz w:val="22"/>
+          <w:szCs w:val="22"/>
+        </w:rPr>
+        <w:t>to second column with space delim</w:t>
+      </w:r>
+      <w:r>
+        <w:rPr>
+          <w:rFonts w:ascii="Roboto" w:hAnsi="Roboto" w:cs="Menlo"/>
+          <w:color w:val="000000"/>
+          <w:sz w:val="22"/>
+          <w:szCs w:val="22"/>
+        </w:rPr>
+        <w:t>i</w:t>
+      </w:r>
+      <w:r>
+        <w:rPr>
+          <w:rFonts w:ascii="Roboto" w:hAnsi="Roboto" w:cs="Menlo"/>
+          <w:color w:val="000000"/>
+          <w:sz w:val="22"/>
+          <w:szCs w:val="22"/>
+        </w:rPr>
+        <w:t>ter</w:t>
+      </w:r>
+      <w:r>
+        <w:rPr>
+          <w:rFonts w:ascii="Roboto" w:hAnsi="Roboto" w:cs="Menlo"/>
+          <w:color w:val="000000"/>
+          <w:sz w:val="22"/>
+          <w:szCs w:val="22"/>
+        </w:rPr>
+        <w:t xml:space="preserve"> </w:t>
+      </w:r>
+      <w:r>
+        <w:rPr>
+          <w:rFonts w:ascii="Roboto" w:hAnsi="Roboto" w:cs="Menlo"/>
+          <w:color w:val="000000"/>
+          <w:sz w:val="22"/>
+          <w:szCs w:val="22"/>
+        </w:rPr>
+        <w:t>to split</w:t>
+      </w:r>
+    </w:p>
+    <w:p>
+      <w:pPr>
+        <w:pStyle w:val="ListParagraph"/>
+        <w:numPr>
+          <w:ilvl w:val="1"/>
+          <w:numId w:val="5"/>
+        </w:numPr>
+        <w:spacing w:line="276" w:lineRule="auto"/>
+        <w:jc w:val="both"/>
+        <w:rPr>
+          <w:rFonts w:ascii="Roboto" w:hAnsi="Roboto" w:cs="Menlo"/>
+          <w:color w:val="000000"/>
+          <w:sz w:val="22"/>
+          <w:szCs w:val="22"/>
+        </w:rPr>
+      </w:pPr>
+      <w:r>
+        <w:rPr>
+          <w:rFonts w:ascii="Roboto" w:hAnsi="Roboto" w:cs="Menlo"/>
+          <w:color w:val="000000"/>
+          <w:sz w:val="22"/>
+          <w:szCs w:val="22"/>
+        </w:rPr>
+        <w:t xml:space="preserve">Add headings in first row of </w:t>
+      </w:r>
+      <w:r>
+        <w:rPr>
+          <w:rFonts w:ascii="Roboto" w:hAnsi="Roboto" w:cs="Menlo"/>
+          <w:color w:val="000000"/>
+          <w:sz w:val="22"/>
+          <w:szCs w:val="22"/>
+        </w:rPr>
+        <w:t>‘</w:t>
+      </w:r>
+      <w:r>
+        <w:rPr>
+          <w:rFonts w:ascii="Menlo" w:hAnsi="Menlo" w:cs="Menlo"/>
+          <w:color w:val="808080" w:themeColor="background1" w:themeShade="80"/>
+          <w:sz w:val="22"/>
+          <w:szCs w:val="22"/>
+        </w:rPr>
+        <w:t>ID</w:t>
+      </w:r>
+      <w:r>
+        <w:rPr>
+          <w:rFonts w:ascii="Roboto" w:hAnsi="Roboto" w:cs="Menlo"/>
+          <w:color w:val="000000"/>
+          <w:sz w:val="22"/>
+          <w:szCs w:val="22"/>
+        </w:rPr>
+        <w:t>’</w:t>
+      </w:r>
+      <w:r>
+        <w:rPr>
+          <w:rFonts w:ascii="Roboto" w:hAnsi="Roboto" w:cs="Menlo"/>
+          <w:color w:val="000000"/>
+          <w:sz w:val="22"/>
+          <w:szCs w:val="22"/>
+        </w:rPr>
+        <w:t xml:space="preserve"> then </w:t>
+      </w:r>
+      <w:r>
+        <w:rPr>
+          <w:rFonts w:ascii="Menlo" w:hAnsi="Menlo" w:cs="Menlo"/>
+          <w:color w:val="808080" w:themeColor="background1" w:themeShade="80"/>
+          <w:sz w:val="22"/>
+          <w:szCs w:val="22"/>
+        </w:rPr>
+        <w:t>[variable]_voxels</w:t>
+      </w:r>
+      <w:r>
+        <w:rPr>
+          <w:rFonts w:ascii="Roboto" w:hAnsi="Roboto" w:cs="Menlo"/>
+          <w:color w:val="000000"/>
+          <w:sz w:val="22"/>
+          <w:szCs w:val="22"/>
+        </w:rPr>
+        <w:t xml:space="preserve"> and </w:t>
+      </w:r>
+      <w:r>
+        <w:rPr>
+          <w:rFonts w:ascii="Menlo" w:hAnsi="Menlo" w:cs="Menlo"/>
+          <w:color w:val="808080" w:themeColor="background1" w:themeShade="80"/>
+          <w:sz w:val="22"/>
+          <w:szCs w:val="22"/>
+        </w:rPr>
+        <w:t>[variable]_volume</w:t>
+      </w:r>
+      <w:r>
+        <w:rPr>
+          <w:rFonts w:ascii="Roboto" w:hAnsi="Roboto" w:cs="Menlo"/>
+          <w:color w:val="000000"/>
+          <w:sz w:val="22"/>
+          <w:szCs w:val="22"/>
+        </w:rPr>
+        <w:t xml:space="preserve"> where variable is </w:t>
+      </w:r>
+      <w:r>
+        <w:rPr>
+          <w:rFonts w:ascii="Menlo" w:hAnsi="Menlo" w:cs="Menlo"/>
+          <w:color w:val="808080" w:themeColor="background1" w:themeShade="80"/>
+          <w:sz w:val="22"/>
+          <w:szCs w:val="22"/>
+        </w:rPr>
+        <w:t>self_1_km</w:t>
+      </w:r>
+      <w:r>
+        <w:rPr>
+          <w:rFonts w:ascii="Roboto" w:hAnsi="Roboto" w:cs="Menlo"/>
+          <w:color w:val="000000"/>
+          <w:sz w:val="22"/>
+          <w:szCs w:val="22"/>
+        </w:rPr>
+        <w:t xml:space="preserve"> / </w:t>
+      </w:r>
+      <w:r>
+        <w:rPr>
+          <w:rFonts w:ascii="Menlo" w:hAnsi="Menlo" w:cs="Menlo"/>
+          <w:color w:val="808080" w:themeColor="background1" w:themeShade="80"/>
+          <w:sz w:val="22"/>
+          <w:szCs w:val="22"/>
+        </w:rPr>
+        <w:t>kld_diff</w:t>
+      </w:r>
+      <w:r>
+        <w:rPr>
+          <w:rFonts w:ascii="Roboto" w:hAnsi="Roboto" w:cs="Menlo"/>
+          <w:color w:val="000000"/>
+          <w:sz w:val="22"/>
+          <w:szCs w:val="22"/>
+        </w:rPr>
+        <w:t xml:space="preserve">. </w:t>
+      </w:r>
+    </w:p>
+    <w:p>
+      <w:pPr>
+        <w:spacing w:line="276" w:lineRule="auto"/>
+        <w:jc w:val="both"/>
+        <w:rPr>
+          <w:rFonts w:ascii="Roboto" w:hAnsi="Roboto" w:cs="Menlo"/>
+          <w:color w:val="000000"/>
+          <w:sz w:val="22"/>
+          <w:szCs w:val="22"/>
+        </w:rPr>
+      </w:pPr>
+    </w:p>
+    <w:p>
+      <w:pPr>
+        <w:pStyle w:val="ListParagraph"/>
+        <w:numPr>
+          <w:ilvl w:val="0"/>
+          <w:numId w:val="3"/>
+        </w:numPr>
+        <w:spacing w:line="276" w:lineRule="auto"/>
+        <w:jc w:val="both"/>
+        <w:rPr>
+          <w:rFonts w:ascii="Roboto" w:hAnsi="Roboto" w:cs="Menlo"/>
+          <w:color w:val="000000"/>
+          <w:sz w:val="22"/>
+          <w:szCs w:val="22"/>
+        </w:rPr>
+      </w:pPr>
+      <w:r>
+        <w:rPr>
+          <w:rFonts w:ascii="Roboto" w:hAnsi="Roboto" w:cs="Menlo"/>
+          <w:color w:val="000000"/>
+          <w:sz w:val="22"/>
+          <w:szCs w:val="22"/>
+        </w:rPr>
+        <w:t xml:space="preserve">Extract MNI coordinates of peak voxels to report – this can be done either on </w:t>
+      </w:r>
+      <w:r>
+        <w:rPr>
+          <w:rFonts w:ascii="Roboto" w:hAnsi="Roboto" w:cs="Menlo"/>
+          <w:i/>
+          <w:iCs/>
+          <w:color w:val="000000"/>
+          <w:sz w:val="22"/>
+          <w:szCs w:val="22"/>
+        </w:rPr>
+        <w:t>p</w:t>
+      </w:r>
+      <w:r>
+        <w:rPr>
+          <w:rFonts w:ascii="Roboto" w:hAnsi="Roboto" w:cs="Menlo"/>
+          <w:color w:val="000000"/>
+          <w:sz w:val="22"/>
+          <w:szCs w:val="22"/>
+        </w:rPr>
+        <w:t>-</w:t>
+      </w:r>
+      <w:r>
+        <w:rPr>
+          <w:rFonts w:ascii="Roboto" w:hAnsi="Roboto" w:cs="Menlo"/>
+          <w:color w:val="000000"/>
+          <w:sz w:val="22"/>
+          <w:szCs w:val="22"/>
+        </w:rPr>
+        <w:t xml:space="preserve">values from randomise (done below; need to specify </w:t>
+      </w:r>
+      <w:r>
+        <w:rPr>
+          <w:rFonts w:ascii="Menlo" w:hAnsi="Menlo" w:cs="Menlo"/>
+          <w:color w:val="808080" w:themeColor="background1" w:themeShade="80"/>
+          <w:sz w:val="22"/>
+          <w:szCs w:val="22"/>
+        </w:rPr>
+        <w:t>scalarname=</w:t>
+      </w:r>
+      <w:r>
+        <w:rPr>
+          <w:rFonts w:ascii="Menlo" w:hAnsi="Menlo" w:cs="Menlo"/>
+          <w:color w:val="808080" w:themeColor="background1" w:themeShade="80"/>
+          <w:sz w:val="22"/>
+          <w:szCs w:val="22"/>
+        </w:rPr>
+        <w:t>"</w:t>
+      </w:r>
+      <w:r>
+        <w:rPr>
+          <w:rFonts w:ascii="Menlo" w:hAnsi="Menlo" w:cs="Menlo"/>
+          <w:color w:val="808080" w:themeColor="background1" w:themeShade="80"/>
+          <w:sz w:val="22"/>
+          <w:szCs w:val="22"/>
+        </w:rPr>
+        <w:t>1-p</w:t>
+      </w:r>
+      <w:r>
+        <w:rPr>
+          <w:rFonts w:ascii="Menlo" w:hAnsi="Menlo" w:cs="Menlo"/>
+          <w:color w:val="808080" w:themeColor="background1" w:themeShade="80"/>
+          <w:sz w:val="22"/>
+          <w:szCs w:val="22"/>
+        </w:rPr>
+        <w:t>"</w:t>
+      </w:r>
+      <w:r>
+        <w:rPr>
+          <w:rFonts w:ascii="Roboto" w:hAnsi="Roboto" w:cs="Menlo"/>
+          <w:color w:val="808080" w:themeColor="background1" w:themeShade="80"/>
+          <w:sz w:val="22"/>
+          <w:szCs w:val="22"/>
+        </w:rPr>
+        <w:t xml:space="preserve"> </w:t>
+      </w:r>
+      <w:r>
+        <w:rPr>
+          <w:rFonts w:ascii="Roboto" w:hAnsi="Roboto" w:cs="Menlo"/>
+          <w:color w:val="000000"/>
+          <w:sz w:val="22"/>
+          <w:szCs w:val="22"/>
+        </w:rPr>
+        <w:t>so it knows high is sig</w:t>
+      </w:r>
+      <w:r>
+        <w:rPr>
+          <w:rFonts w:ascii="Roboto" w:hAnsi="Roboto" w:cs="Menlo"/>
+          <w:color w:val="000000"/>
+          <w:sz w:val="22"/>
+          <w:szCs w:val="22"/>
+        </w:rPr>
+        <w:t>nificant</w:t>
+      </w:r>
+      <w:r>
+        <w:rPr>
+          <w:rFonts w:ascii="Roboto" w:hAnsi="Roboto" w:cs="Menlo"/>
+          <w:color w:val="000000"/>
+          <w:sz w:val="22"/>
+          <w:szCs w:val="22"/>
+        </w:rPr>
+        <w:t xml:space="preserve"> not low values) with your </w:t>
+      </w:r>
+      <w:r>
+        <w:rPr>
+          <w:rFonts w:ascii="Roboto" w:hAnsi="Roboto" w:cs="Menlo"/>
+          <w:i/>
+          <w:iCs/>
+          <w:color w:val="000000"/>
+          <w:sz w:val="22"/>
+          <w:szCs w:val="22"/>
+        </w:rPr>
+        <w:t>p</w:t>
+      </w:r>
+      <w:r>
+        <w:rPr>
+          <w:rFonts w:ascii="Roboto" w:hAnsi="Roboto" w:cs="Menlo"/>
+          <w:color w:val="000000"/>
+          <w:sz w:val="22"/>
+          <w:szCs w:val="22"/>
+        </w:rPr>
+        <w:t>-</w:t>
+      </w:r>
+      <w:r>
+        <w:rPr>
+          <w:rFonts w:ascii="Roboto" w:hAnsi="Roboto" w:cs="Menlo"/>
+          <w:color w:val="000000"/>
+          <w:sz w:val="22"/>
+          <w:szCs w:val="22"/>
+        </w:rPr>
+        <w:t xml:space="preserve">value threshold used above or on the </w:t>
+      </w:r>
+      <w:r>
+        <w:rPr>
+          <w:rFonts w:ascii="Roboto" w:hAnsi="Roboto" w:cs="Menlo"/>
+          <w:i/>
+          <w:iCs/>
+          <w:color w:val="000000"/>
+          <w:sz w:val="22"/>
+          <w:szCs w:val="22"/>
+        </w:rPr>
+        <w:t>t</w:t>
+      </w:r>
+      <w:r>
+        <w:rPr>
+          <w:rFonts w:ascii="Roboto" w:hAnsi="Roboto" w:cs="Menlo"/>
+          <w:color w:val="000000"/>
+          <w:sz w:val="22"/>
+          <w:szCs w:val="22"/>
+        </w:rPr>
+        <w:t xml:space="preserve"> maps. To save the output to a text file instead of just printing to the terminal add </w:t>
+      </w:r>
+      <w:r>
+        <w:rPr>
+          <w:rFonts w:ascii="Menlo" w:hAnsi="Menlo" w:cs="Menlo"/>
+          <w:color w:val="808080" w:themeColor="background1" w:themeShade="80"/>
+          <w:sz w:val="22"/>
+          <w:szCs w:val="22"/>
+        </w:rPr>
+        <w:t>&gt;</w:t>
+      </w:r>
+      <w:r>
+        <w:rPr>
+          <w:rFonts w:ascii="Roboto" w:hAnsi="Roboto" w:cs="Menlo"/>
+          <w:color w:val="000000"/>
+          <w:sz w:val="22"/>
+          <w:szCs w:val="22"/>
+        </w:rPr>
+        <w:t xml:space="preserve"> and the filename at the end e.g.</w:t>
+      </w:r>
+      <w:r>
+        <w:rPr>
+          <w:rFonts w:ascii="Roboto" w:hAnsi="Roboto" w:cs="Menlo"/>
+          <w:color w:val="000000"/>
+          <w:sz w:val="22"/>
+          <w:szCs w:val="22"/>
+        </w:rPr>
+        <w:t>,</w:t>
+      </w:r>
+      <w:r>
+        <w:rPr>
+          <w:rFonts w:ascii="Roboto" w:hAnsi="Roboto" w:cs="Menlo"/>
+          <w:color w:val="000000"/>
+          <w:sz w:val="22"/>
+          <w:szCs w:val="22"/>
+        </w:rPr>
+        <w:t xml:space="preserve"> </w:t>
+      </w:r>
+      <w:r>
+        <w:rPr>
+          <w:rFonts w:ascii="Menlo" w:hAnsi="Menlo" w:cs="Menlo"/>
+          <w:color w:val="808080" w:themeColor="background1" w:themeShade="80"/>
+          <w:sz w:val="22"/>
+          <w:szCs w:val="22"/>
+        </w:rPr>
+        <w:t>&gt; ../mni/</w:t>
+      </w:r>
+      <w:r>
+        <w:rPr>
+          <w:rFonts w:ascii="Menlo" w:hAnsi="Menlo" w:cs="Menlo"/>
+          <w:color w:val="808080" w:themeColor="background1" w:themeShade="80"/>
+          <w:sz w:val="22"/>
+          <w:szCs w:val="22"/>
+        </w:rPr>
+        <w:t>self_1_km_pos_tfce_t</w:t>
+      </w:r>
+    </w:p>
+    <w:p>
+      <w:pPr>
+        <w:pStyle w:val="ListParagraph"/>
+        <w:spacing w:line="276" w:lineRule="auto"/>
+        <w:ind w:left="360"/>
+        <w:jc w:val="both"/>
+        <w:rPr>
+          <w:rFonts w:ascii="Roboto" w:hAnsi="Roboto" w:cs="Menlo"/>
+          <w:color w:val="000000"/>
+          <w:sz w:val="22"/>
+          <w:szCs w:val="22"/>
+        </w:rPr>
+      </w:pPr>
+    </w:p>
+    <w:p>
+      <w:pPr>
+        <w:pStyle w:val="ListParagraph"/>
+        <w:spacing w:line="276" w:lineRule="auto"/>
+        <w:ind w:left="360"/>
+        <w:jc w:val="both"/>
+        <w:rPr>
+          <w:rFonts w:ascii="Menlo" w:hAnsi="Menlo" w:cs="Menlo"/>
+          <w:color w:val="808080" w:themeColor="background1" w:themeShade="80"/>
+          <w:sz w:val="22"/>
+          <w:szCs w:val="22"/>
+        </w:rPr>
+      </w:pPr>
+      <w:r>
+        <w:rPr>
+          <w:rFonts w:ascii="Menlo" w:hAnsi="Menlo" w:cs="Menlo"/>
+          <w:color w:val="808080" w:themeColor="background1" w:themeShade="80"/>
+          <w:sz w:val="22"/>
+          <w:szCs w:val="22"/>
+        </w:rPr>
+        <w:t>cluster -i self_1_km_pos_tstat1.nii.gz -t 0.9</w:t>
+      </w:r>
+      <w:r>
+        <w:rPr>
+          <w:rFonts w:ascii="Menlo" w:hAnsi="Menlo" w:cs="Menlo"/>
+          <w:color w:val="808080" w:themeColor="background1" w:themeShade="80"/>
+          <w:sz w:val="22"/>
+          <w:szCs w:val="22"/>
+        </w:rPr>
+        <w:t>7</w:t>
+      </w:r>
+      <w:r>
+        <w:rPr>
+          <w:rFonts w:ascii="Menlo" w:hAnsi="Menlo" w:cs="Menlo"/>
+          <w:color w:val="808080" w:themeColor="background1" w:themeShade="80"/>
+          <w:sz w:val="22"/>
+          <w:szCs w:val="22"/>
+        </w:rPr>
+        <w:t>5 --scalarname="1-p" --mm</w:t>
       </w:r>
     </w:p>
     <w:p>
@@ -1646,1412 +3981,7 @@
         <w:autoSpaceDE w:val="0"/>
         <w:autoSpaceDN w:val="0"/>
         <w:adjustRightInd w:val="0"/>
-        <w:jc w:val="both"/>
-        <w:rPr>
-          <w:rFonts w:ascii="Roboto" w:hAnsi="Roboto" w:cs="Menlo"/>
-          <w:color w:val="000000"/>
-          <w:sz w:val="22"/>
-          <w:szCs w:val="22"/>
-        </w:rPr>
-      </w:pPr>
-    </w:p>
-    <w:p>
-      <w:pPr>
-        <w:ind w:left="720"/>
-        <w:jc w:val="both"/>
-        <w:rPr>
-          <w:rFonts w:ascii="Roboto" w:hAnsi="Roboto" w:cs="Menlo"/>
-          <w:color w:val="000000"/>
-          <w:sz w:val="22"/>
-          <w:szCs w:val="22"/>
-        </w:rPr>
-      </w:pPr>
-      <w:r>
-        <w:rPr>
-          <w:rFonts w:ascii="Roboto" w:hAnsi="Roboto" w:cs="Menlo"/>
-          <w:color w:val="000000"/>
-          <w:sz w:val="22"/>
-          <w:szCs w:val="22"/>
-        </w:rPr>
-        <w:t>-i is the input, here the 4D data with all participants’ 3D lesion masks</w:t>
-      </w:r>
-    </w:p>
-    <w:p>
-      <w:pPr>
-        <w:ind w:left="720"/>
-        <w:jc w:val="both"/>
-        <w:rPr>
-          <w:rFonts w:ascii="Roboto" w:hAnsi="Roboto" w:cs="Menlo"/>
-          <w:color w:val="000000"/>
-          <w:sz w:val="22"/>
-          <w:szCs w:val="22"/>
-        </w:rPr>
-      </w:pPr>
-    </w:p>
-    <w:p>
-      <w:pPr>
-        <w:ind w:left="720"/>
-        <w:jc w:val="both"/>
-        <w:rPr>
-          <w:rFonts w:ascii="Roboto" w:hAnsi="Roboto" w:cs="Menlo"/>
-          <w:color w:val="000000"/>
-          <w:sz w:val="22"/>
-          <w:szCs w:val="22"/>
-        </w:rPr>
-      </w:pPr>
-      <w:r>
-        <w:rPr>
-          <w:rFonts w:ascii="Roboto" w:hAnsi="Roboto" w:cs="Menlo"/>
-          <w:color w:val="000000"/>
-          <w:sz w:val="22"/>
-          <w:szCs w:val="22"/>
-        </w:rPr>
-        <w:t>-o is the name to use for all the output</w:t>
-      </w:r>
-      <w:r>
-        <w:rPr>
-          <w:rFonts w:ascii="Roboto" w:hAnsi="Roboto" w:cs="Menlo"/>
-          <w:color w:val="000000"/>
-          <w:sz w:val="22"/>
-          <w:szCs w:val="22"/>
-        </w:rPr>
-        <w:t xml:space="preserve"> files</w:t>
-      </w:r>
-    </w:p>
-    <w:p>
-      <w:pPr>
-        <w:ind w:left="720"/>
-        <w:jc w:val="both"/>
-        <w:rPr>
-          <w:rFonts w:ascii="Roboto" w:hAnsi="Roboto" w:cs="Menlo"/>
-          <w:color w:val="000000"/>
-          <w:sz w:val="22"/>
-          <w:szCs w:val="22"/>
-        </w:rPr>
-      </w:pPr>
-    </w:p>
-    <w:p>
-      <w:pPr>
-        <w:ind w:left="720"/>
-        <w:jc w:val="both"/>
-        <w:rPr>
-          <w:rFonts w:ascii="Roboto" w:hAnsi="Roboto" w:cs="Menlo"/>
-          <w:color w:val="000000"/>
-          <w:sz w:val="22"/>
-          <w:szCs w:val="22"/>
-        </w:rPr>
-      </w:pPr>
-      <w:r>
-        <w:rPr>
-          <w:rFonts w:ascii="Roboto" w:hAnsi="Roboto" w:cs="Menlo"/>
-          <w:color w:val="000000"/>
-          <w:sz w:val="22"/>
-          <w:szCs w:val="22"/>
-        </w:rPr>
-        <w:t>-t and -d are the design files created above in .con and .mat format respectively</w:t>
-      </w:r>
-    </w:p>
-    <w:p>
-      <w:pPr>
-        <w:ind w:left="720"/>
-        <w:jc w:val="both"/>
-        <w:rPr>
-          <w:rFonts w:ascii="Roboto" w:hAnsi="Roboto" w:cs="Menlo"/>
-          <w:color w:val="000000"/>
-          <w:sz w:val="22"/>
-          <w:szCs w:val="22"/>
-        </w:rPr>
-      </w:pPr>
-    </w:p>
-    <w:p>
-      <w:pPr>
-        <w:ind w:left="720"/>
-        <w:jc w:val="both"/>
-        <w:rPr>
-          <w:rFonts w:ascii="Roboto" w:hAnsi="Roboto" w:cs="Menlo"/>
-          <w:color w:val="000000"/>
-          <w:sz w:val="22"/>
-          <w:szCs w:val="22"/>
-        </w:rPr>
-      </w:pPr>
-      <w:r>
-        <w:rPr>
-          <w:rFonts w:ascii="Roboto" w:hAnsi="Roboto" w:cs="Menlo"/>
-          <w:color w:val="000000"/>
-          <w:sz w:val="22"/>
-          <w:szCs w:val="22"/>
-        </w:rPr>
-        <w:t>-m is the mask of where at least 5 patients have damage – only voxels within this will be included</w:t>
-      </w:r>
-    </w:p>
-    <w:p>
-      <w:pPr>
-        <w:ind w:left="720"/>
-        <w:jc w:val="both"/>
-        <w:rPr>
-          <w:rFonts w:ascii="Roboto" w:hAnsi="Roboto" w:cs="Menlo"/>
-          <w:color w:val="000000"/>
-          <w:sz w:val="22"/>
-          <w:szCs w:val="22"/>
-        </w:rPr>
-      </w:pPr>
-    </w:p>
-    <w:p>
-      <w:pPr>
-        <w:ind w:left="720"/>
-        <w:jc w:val="both"/>
-        <w:rPr>
-          <w:rFonts w:ascii="Roboto" w:hAnsi="Roboto" w:cs="Menlo"/>
-          <w:color w:val="000000"/>
-          <w:sz w:val="22"/>
-          <w:szCs w:val="22"/>
-        </w:rPr>
-      </w:pPr>
-      <w:r>
-        <w:rPr>
-          <w:rFonts w:ascii="Roboto" w:hAnsi="Roboto" w:cs="Menlo"/>
-          <w:color w:val="000000"/>
-          <w:sz w:val="22"/>
-          <w:szCs w:val="22"/>
-        </w:rPr>
-        <w:t>-D demeans the data as recommended</w:t>
-      </w:r>
-    </w:p>
-    <w:p>
-      <w:pPr>
-        <w:ind w:left="720"/>
-        <w:jc w:val="both"/>
-        <w:rPr>
-          <w:rFonts w:ascii="Roboto" w:hAnsi="Roboto" w:cs="Menlo"/>
-          <w:color w:val="000000"/>
-          <w:sz w:val="22"/>
-          <w:szCs w:val="22"/>
-        </w:rPr>
-      </w:pPr>
-    </w:p>
-    <w:p>
-      <w:pPr>
-        <w:ind w:left="720"/>
-        <w:jc w:val="both"/>
-        <w:rPr>
-          <w:rFonts w:ascii="Roboto" w:hAnsi="Roboto" w:cs="Menlo"/>
-          <w:color w:val="000000"/>
-          <w:sz w:val="22"/>
-          <w:szCs w:val="22"/>
-        </w:rPr>
-      </w:pPr>
-      <w:r>
-        <w:rPr>
-          <w:rFonts w:ascii="Roboto" w:hAnsi="Roboto" w:cs="Menlo"/>
-          <w:color w:val="000000"/>
-          <w:sz w:val="22"/>
-          <w:szCs w:val="22"/>
-        </w:rPr>
-        <w:t>-n 5000 specifies 5000 permutations</w:t>
-      </w:r>
-    </w:p>
-    <w:p>
-      <w:pPr>
-        <w:ind w:left="720"/>
-        <w:jc w:val="both"/>
-        <w:rPr>
-          <w:rFonts w:ascii="Roboto" w:hAnsi="Roboto" w:cs="Menlo"/>
-          <w:color w:val="000000"/>
-          <w:sz w:val="22"/>
-          <w:szCs w:val="22"/>
-        </w:rPr>
-      </w:pPr>
-    </w:p>
-    <w:p>
-      <w:pPr>
-        <w:ind w:left="720"/>
-        <w:jc w:val="both"/>
-        <w:rPr>
-          <w:rFonts w:ascii="Roboto" w:hAnsi="Roboto" w:cs="Menlo"/>
-          <w:color w:val="000000"/>
-          <w:sz w:val="22"/>
-          <w:szCs w:val="22"/>
-        </w:rPr>
-      </w:pPr>
-      <w:r>
-        <w:rPr>
-          <w:rFonts w:ascii="Roboto" w:hAnsi="Roboto" w:cs="Menlo"/>
-          <w:color w:val="000000"/>
-          <w:sz w:val="22"/>
-          <w:szCs w:val="22"/>
-        </w:rPr>
-        <w:t>--uncorrp generates maps that are not corrected voxelwise as we will manually correct below</w:t>
-      </w:r>
-    </w:p>
-    <w:p>
-      <w:pPr>
-        <w:ind w:left="720"/>
-        <w:jc w:val="both"/>
-        <w:rPr>
-          <w:rFonts w:ascii="Roboto" w:hAnsi="Roboto" w:cs="Menlo"/>
-          <w:color w:val="000000"/>
-          <w:sz w:val="22"/>
-          <w:szCs w:val="22"/>
-        </w:rPr>
-      </w:pPr>
-    </w:p>
-    <w:p>
-      <w:pPr>
-        <w:ind w:left="720"/>
-        <w:jc w:val="both"/>
-        <w:rPr>
-          <w:rFonts w:ascii="Roboto" w:hAnsi="Roboto" w:cs="Menlo"/>
-          <w:color w:val="000000"/>
-          <w:sz w:val="22"/>
-          <w:szCs w:val="22"/>
-        </w:rPr>
-      </w:pPr>
-      <w:r>
-        <w:rPr>
-          <w:rFonts w:ascii="Roboto" w:hAnsi="Roboto" w:cs="Menlo"/>
-          <w:color w:val="000000"/>
-          <w:sz w:val="22"/>
-          <w:szCs w:val="22"/>
-        </w:rPr>
-        <w:t>-T applies threshold-free cluster enhancement (TFCE)</w:t>
-      </w:r>
-    </w:p>
-    <w:p>
-      <w:pPr>
-        <w:jc w:val="both"/>
-        <w:rPr>
-          <w:rFonts w:ascii="Roboto" w:hAnsi="Roboto" w:cs="Menlo"/>
-          <w:color w:val="000000"/>
-          <w:sz w:val="22"/>
-          <w:szCs w:val="22"/>
-        </w:rPr>
-      </w:pPr>
-    </w:p>
-    <w:p>
-      <w:pPr>
-        <w:jc w:val="both"/>
-        <w:rPr>
-          <w:rFonts w:ascii="Roboto" w:hAnsi="Roboto" w:cs="Menlo"/>
-          <w:b/>
-          <w:bCs/>
-          <w:i/>
-          <w:iCs/>
-          <w:color w:val="000000"/>
-          <w:sz w:val="22"/>
-          <w:szCs w:val="22"/>
-        </w:rPr>
-      </w:pPr>
-      <w:r>
-        <w:rPr>
-          <w:rFonts w:ascii="Roboto" w:hAnsi="Roboto" w:cs="Menlo"/>
-          <w:b/>
-          <w:bCs/>
-          <w:i/>
-          <w:iCs/>
-          <w:color w:val="000000"/>
-          <w:sz w:val="22"/>
-          <w:szCs w:val="22"/>
-        </w:rPr>
-        <w:t>This will run the analysis</w:t>
-      </w:r>
-      <w:r>
-        <w:rPr>
-          <w:rFonts w:ascii="Roboto" w:hAnsi="Roboto" w:cs="Menlo"/>
-          <w:b/>
-          <w:bCs/>
-          <w:i/>
-          <w:iCs/>
-          <w:color w:val="000000"/>
-          <w:sz w:val="22"/>
-          <w:szCs w:val="22"/>
-        </w:rPr>
-        <w:t>, taking several minutes.</w:t>
-      </w:r>
-    </w:p>
-    <w:p>
-      <w:pPr>
-        <w:jc w:val="both"/>
-        <w:rPr>
-          <w:rFonts w:ascii="Roboto" w:hAnsi="Roboto" w:cs="Menlo"/>
-          <w:b/>
-          <w:bCs/>
-          <w:i/>
-          <w:iCs/>
-          <w:color w:val="000000"/>
-          <w:sz w:val="22"/>
-          <w:szCs w:val="22"/>
-        </w:rPr>
-      </w:pPr>
-    </w:p>
-    <w:p>
-      <w:pPr>
-        <w:jc w:val="both"/>
-        <w:rPr>
-          <w:rFonts w:ascii="Roboto" w:hAnsi="Roboto" w:cs="Menlo"/>
-          <w:b/>
-          <w:bCs/>
-          <w:i/>
-          <w:iCs/>
-          <w:color w:val="000000"/>
-          <w:sz w:val="22"/>
-          <w:szCs w:val="22"/>
-        </w:rPr>
-      </w:pPr>
-      <w:r>
-        <w:rPr>
-          <w:rFonts w:ascii="Roboto" w:hAnsi="Roboto" w:cs="Menlo"/>
-          <w:b/>
-          <w:bCs/>
-          <w:i/>
-          <w:iCs/>
-          <w:color w:val="000000"/>
-          <w:sz w:val="22"/>
-          <w:szCs w:val="22"/>
-        </w:rPr>
-        <w:t>Optional steps below for visualisation (followed for shared files):</w:t>
-      </w:r>
-    </w:p>
-    <w:p>
-      <w:pPr>
-        <w:jc w:val="both"/>
-        <w:rPr>
-          <w:rFonts w:ascii="Roboto" w:hAnsi="Roboto" w:cs="Menlo"/>
-          <w:color w:val="000000"/>
-          <w:sz w:val="22"/>
-          <w:szCs w:val="22"/>
-        </w:rPr>
-      </w:pPr>
-    </w:p>
-    <w:p>
-      <w:pPr>
-        <w:pStyle w:val="ListParagraph"/>
-        <w:numPr>
-          <w:ilvl w:val="0"/>
-          <w:numId w:val="3"/>
-        </w:numPr>
-        <w:jc w:val="both"/>
-        <w:rPr>
-          <w:rFonts w:ascii="Roboto" w:hAnsi="Roboto"/>
-          <w:sz w:val="22"/>
-          <w:szCs w:val="22"/>
-        </w:rPr>
-      </w:pPr>
-      <w:r>
-        <w:rPr>
-          <w:rFonts w:ascii="Roboto" w:hAnsi="Roboto"/>
-          <w:sz w:val="22"/>
-          <w:szCs w:val="22"/>
-        </w:rPr>
-        <w:t>Copy</w:t>
-      </w:r>
-      <w:r>
-        <w:rPr>
-          <w:rFonts w:ascii="Roboto" w:hAnsi="Roboto"/>
-          <w:sz w:val="22"/>
-          <w:szCs w:val="22"/>
-        </w:rPr>
-        <w:t xml:space="preserve"> the files for the p-values you want to report to ../results/</w:t>
-      </w:r>
-      <w:r>
-        <w:rPr>
-          <w:rFonts w:ascii="Roboto" w:hAnsi="Roboto"/>
-          <w:sz w:val="22"/>
-          <w:szCs w:val="22"/>
-        </w:rPr>
-        <w:t>pmap</w:t>
-      </w:r>
-      <w:r>
-        <w:rPr>
-          <w:rFonts w:ascii="Roboto" w:hAnsi="Roboto"/>
-          <w:sz w:val="22"/>
-          <w:szCs w:val="22"/>
-        </w:rPr>
-        <w:t>s and the files for the corresponding</w:t>
-      </w:r>
-      <w:r>
-        <w:rPr>
-          <w:rFonts w:ascii="Roboto" w:hAnsi="Roboto"/>
-          <w:sz w:val="22"/>
-          <w:szCs w:val="22"/>
-        </w:rPr>
-        <w:t xml:space="preserve"> (TFCE)</w:t>
-      </w:r>
-      <w:r>
-        <w:rPr>
-          <w:rFonts w:ascii="Roboto" w:hAnsi="Roboto"/>
-          <w:sz w:val="22"/>
-          <w:szCs w:val="22"/>
-        </w:rPr>
-        <w:t xml:space="preserve"> t-maps to </w:t>
-      </w:r>
-      <w:r>
-        <w:rPr>
-          <w:rFonts w:ascii="Roboto" w:hAnsi="Roboto"/>
-          <w:sz w:val="22"/>
-          <w:szCs w:val="22"/>
-        </w:rPr>
-        <w:t>../results/tmaps</w:t>
-      </w:r>
-      <w:r>
-        <w:rPr>
-          <w:rFonts w:ascii="Roboto" w:hAnsi="Roboto"/>
-          <w:sz w:val="22"/>
-          <w:szCs w:val="22"/>
-        </w:rPr>
-        <w:t>_unthr</w:t>
-      </w:r>
-    </w:p>
-    <w:p>
-      <w:pPr>
-        <w:jc w:val="both"/>
-        <w:rPr>
-          <w:rFonts w:ascii="Roboto" w:hAnsi="Roboto"/>
-          <w:sz w:val="22"/>
-          <w:szCs w:val="22"/>
-        </w:rPr>
-      </w:pPr>
-    </w:p>
-    <w:p>
-      <w:pPr>
-        <w:pStyle w:val="ListParagraph"/>
-        <w:numPr>
-          <w:ilvl w:val="0"/>
-          <w:numId w:val="3"/>
-        </w:numPr>
-        <w:jc w:val="both"/>
-        <w:rPr>
-          <w:rFonts w:ascii="Roboto" w:hAnsi="Roboto"/>
-          <w:sz w:val="22"/>
-          <w:szCs w:val="22"/>
-        </w:rPr>
-      </w:pPr>
-      <w:r>
-        <w:rPr>
-          <w:rFonts w:ascii="Roboto" w:hAnsi="Roboto"/>
-          <w:sz w:val="22"/>
-          <w:szCs w:val="22"/>
-        </w:rPr>
-        <w:t xml:space="preserve">Apply correction for multiple comparisons to threshold (here </w:t>
-      </w:r>
-      <w:r>
-        <w:rPr>
-          <w:rFonts w:ascii="Roboto" w:hAnsi="Roboto"/>
-          <w:i/>
-          <w:iCs/>
-          <w:sz w:val="22"/>
-          <w:szCs w:val="22"/>
-        </w:rPr>
-        <w:t>p</w:t>
-      </w:r>
-      <w:r>
-        <w:rPr>
-          <w:rFonts w:ascii="Roboto" w:hAnsi="Roboto"/>
-          <w:sz w:val="22"/>
-          <w:szCs w:val="22"/>
-        </w:rPr>
-        <w:t>&lt;0.0125 to correct for 4 comparisons) and c</w:t>
-      </w:r>
-      <w:r>
-        <w:rPr>
-          <w:rFonts w:ascii="Roboto" w:hAnsi="Roboto"/>
-          <w:sz w:val="22"/>
-          <w:szCs w:val="22"/>
-        </w:rPr>
-        <w:t xml:space="preserve">reate </w:t>
-      </w:r>
-      <w:r>
-        <w:rPr>
-          <w:rFonts w:ascii="Roboto" w:hAnsi="Roboto"/>
-          <w:sz w:val="22"/>
-          <w:szCs w:val="22"/>
-        </w:rPr>
-        <w:t xml:space="preserve">a </w:t>
-      </w:r>
-      <w:r>
-        <w:rPr>
-          <w:rFonts w:ascii="Roboto" w:hAnsi="Roboto"/>
-          <w:sz w:val="22"/>
-          <w:szCs w:val="22"/>
-        </w:rPr>
-        <w:t>binary mask of the significant area(s) found in the lesion mapping:</w:t>
-      </w:r>
-    </w:p>
-    <w:p>
-      <w:pPr>
-        <w:jc w:val="both"/>
-        <w:rPr>
-          <w:rFonts w:ascii="Roboto" w:hAnsi="Roboto"/>
-          <w:sz w:val="22"/>
-          <w:szCs w:val="22"/>
-        </w:rPr>
-      </w:pPr>
-    </w:p>
-    <w:p>
-      <w:pPr>
-        <w:tabs>
-          <w:tab w:val="left" w:pos="560"/>
-          <w:tab w:val="left" w:pos="1120"/>
-          <w:tab w:val="left" w:pos="1680"/>
-          <w:tab w:val="left" w:pos="2240"/>
-          <w:tab w:val="left" w:pos="2800"/>
-          <w:tab w:val="left" w:pos="3360"/>
-          <w:tab w:val="left" w:pos="3920"/>
-          <w:tab w:val="left" w:pos="4480"/>
-          <w:tab w:val="left" w:pos="5040"/>
-          <w:tab w:val="left" w:pos="5600"/>
-          <w:tab w:val="left" w:pos="6160"/>
-          <w:tab w:val="left" w:pos="6720"/>
-        </w:tabs>
-        <w:autoSpaceDE w:val="0"/>
-        <w:autoSpaceDN w:val="0"/>
-        <w:adjustRightInd w:val="0"/>
-        <w:jc w:val="both"/>
-        <w:rPr>
-          <w:rFonts w:ascii="Roboto" w:hAnsi="Roboto" w:cs="Menlo"/>
-          <w:color w:val="000000"/>
-          <w:sz w:val="22"/>
-          <w:szCs w:val="22"/>
-        </w:rPr>
-      </w:pPr>
-      <w:r>
-        <w:rPr>
-          <w:rFonts w:ascii="Roboto" w:hAnsi="Roboto" w:cs="Menlo"/>
-          <w:color w:val="000000"/>
-          <w:sz w:val="22"/>
-          <w:szCs w:val="22"/>
-        </w:rPr>
-        <w:t>cd ../results/pmaps</w:t>
-      </w:r>
-    </w:p>
-    <w:p>
-      <w:pPr>
-        <w:tabs>
-          <w:tab w:val="left" w:pos="560"/>
-          <w:tab w:val="left" w:pos="1120"/>
-          <w:tab w:val="left" w:pos="1680"/>
-          <w:tab w:val="left" w:pos="2240"/>
-          <w:tab w:val="left" w:pos="2800"/>
-          <w:tab w:val="left" w:pos="3360"/>
-          <w:tab w:val="left" w:pos="3920"/>
-          <w:tab w:val="left" w:pos="4480"/>
-          <w:tab w:val="left" w:pos="5040"/>
-          <w:tab w:val="left" w:pos="5600"/>
-          <w:tab w:val="left" w:pos="6160"/>
-          <w:tab w:val="left" w:pos="6720"/>
-        </w:tabs>
-        <w:autoSpaceDE w:val="0"/>
-        <w:autoSpaceDN w:val="0"/>
-        <w:adjustRightInd w:val="0"/>
-        <w:jc w:val="both"/>
-        <w:rPr>
-          <w:rFonts w:ascii="Roboto" w:hAnsi="Roboto" w:cs="Menlo"/>
-          <w:color w:val="000000"/>
-          <w:sz w:val="22"/>
-          <w:szCs w:val="22"/>
-        </w:rPr>
-      </w:pPr>
-      <w:r>
-        <w:rPr>
-          <w:rFonts w:ascii="Roboto" w:hAnsi="Roboto" w:cs="Menlo"/>
-          <w:color w:val="000000"/>
-          <w:sz w:val="22"/>
-          <w:szCs w:val="22"/>
-        </w:rPr>
-        <w:t xml:space="preserve">for f in </w:t>
-      </w:r>
-      <w:r>
-        <w:rPr>
-          <w:rFonts w:ascii="Roboto" w:hAnsi="Roboto" w:cs="Menlo"/>
-          <w:color w:val="000000"/>
-          <w:sz w:val="22"/>
-          <w:szCs w:val="22"/>
-        </w:rPr>
-        <w:t>*_tfce_p_tstat1</w:t>
-      </w:r>
-      <w:r>
-        <w:rPr>
-          <w:rFonts w:ascii="Roboto" w:hAnsi="Roboto" w:cs="Menlo"/>
-          <w:color w:val="000000"/>
-          <w:sz w:val="22"/>
-          <w:szCs w:val="22"/>
-        </w:rPr>
-        <w:t>.nii.gz ; do echo $f ; fslmaths $f -</w:t>
-      </w:r>
-      <w:r>
-        <w:rPr>
-          <w:rFonts w:ascii="Roboto" w:hAnsi="Roboto" w:cs="Menlo"/>
-          <w:color w:val="000000"/>
-          <w:sz w:val="22"/>
-          <w:szCs w:val="22"/>
-        </w:rPr>
-        <w:t>thr 0.9</w:t>
-      </w:r>
-      <w:r>
-        <w:rPr>
-          <w:rFonts w:ascii="Roboto" w:hAnsi="Roboto" w:cs="Menlo"/>
-          <w:color w:val="000000"/>
-          <w:sz w:val="22"/>
-          <w:szCs w:val="22"/>
-        </w:rPr>
-        <w:t>8</w:t>
-      </w:r>
-      <w:r>
-        <w:rPr>
-          <w:rFonts w:ascii="Roboto" w:hAnsi="Roboto" w:cs="Menlo"/>
-          <w:color w:val="000000"/>
-          <w:sz w:val="22"/>
-          <w:szCs w:val="22"/>
-        </w:rPr>
-        <w:t>75</w:t>
-      </w:r>
-      <w:r>
-        <w:rPr>
-          <w:rFonts w:ascii="Roboto" w:hAnsi="Roboto" w:cs="Menlo"/>
-          <w:color w:val="000000"/>
-          <w:sz w:val="22"/>
-          <w:szCs w:val="22"/>
-        </w:rPr>
-        <w:t xml:space="preserve"> </w:t>
-      </w:r>
-      <w:r>
-        <w:rPr>
-          <w:rFonts w:ascii="Roboto" w:hAnsi="Roboto" w:cs="Menlo"/>
-          <w:color w:val="000000"/>
-          <w:sz w:val="22"/>
-          <w:szCs w:val="22"/>
-        </w:rPr>
-        <w:t>../masks/</w:t>
-      </w:r>
-      <w:r>
-        <w:rPr>
-          <w:rFonts w:ascii="Roboto" w:hAnsi="Roboto" w:cs="Menlo"/>
-          <w:color w:val="000000"/>
-          <w:sz w:val="22"/>
-          <w:szCs w:val="22"/>
-        </w:rPr>
-        <w:t>$f</w:t>
-      </w:r>
-      <w:r>
-        <w:rPr>
-          <w:rFonts w:ascii="Roboto" w:hAnsi="Roboto" w:cs="Menlo"/>
-          <w:color w:val="000000"/>
-          <w:sz w:val="22"/>
-          <w:szCs w:val="22"/>
-        </w:rPr>
-        <w:t xml:space="preserve"> ; fslmaths ../masks/$f -bin ../masks/$f</w:t>
-      </w:r>
-      <w:r>
-        <w:rPr>
-          <w:rFonts w:ascii="Roboto" w:hAnsi="Roboto" w:cs="Menlo"/>
-          <w:color w:val="000000"/>
-          <w:sz w:val="22"/>
-          <w:szCs w:val="22"/>
-        </w:rPr>
-        <w:t xml:space="preserve"> ; done</w:t>
-      </w:r>
-    </w:p>
-    <w:p>
-      <w:pPr>
-        <w:jc w:val="both"/>
-        <w:rPr>
-          <w:rFonts w:ascii="Roboto" w:hAnsi="Roboto"/>
-          <w:sz w:val="22"/>
-          <w:szCs w:val="22"/>
-        </w:rPr>
-      </w:pPr>
-    </w:p>
-    <w:p>
-      <w:pPr>
-        <w:pStyle w:val="ListParagraph"/>
-        <w:numPr>
-          <w:ilvl w:val="0"/>
-          <w:numId w:val="3"/>
-        </w:numPr>
-        <w:jc w:val="both"/>
-        <w:rPr>
-          <w:rFonts w:ascii="Roboto" w:hAnsi="Roboto"/>
-          <w:sz w:val="22"/>
-          <w:szCs w:val="22"/>
-        </w:rPr>
-      </w:pPr>
-      <w:r>
-        <w:rPr>
-          <w:rFonts w:ascii="Roboto" w:hAnsi="Roboto"/>
-          <w:sz w:val="22"/>
-          <w:szCs w:val="22"/>
-        </w:rPr>
-        <w:t>Mask t</w:t>
-      </w:r>
-      <w:r>
-        <w:rPr>
-          <w:rFonts w:ascii="Roboto" w:hAnsi="Roboto"/>
-          <w:sz w:val="22"/>
-          <w:szCs w:val="22"/>
-        </w:rPr>
-        <w:t>-</w:t>
-      </w:r>
-      <w:r>
-        <w:rPr>
-          <w:rFonts w:ascii="Roboto" w:hAnsi="Roboto"/>
-          <w:sz w:val="22"/>
-          <w:szCs w:val="22"/>
-        </w:rPr>
-        <w:t>maps for visualisation</w:t>
-      </w:r>
-    </w:p>
-    <w:p>
-      <w:pPr>
-        <w:jc w:val="both"/>
-        <w:rPr>
-          <w:rFonts w:ascii="Roboto" w:hAnsi="Roboto"/>
-          <w:sz w:val="22"/>
-          <w:szCs w:val="22"/>
-        </w:rPr>
-      </w:pPr>
-    </w:p>
-    <w:p>
-      <w:pPr>
-        <w:tabs>
-          <w:tab w:val="left" w:pos="560"/>
-          <w:tab w:val="left" w:pos="1120"/>
-          <w:tab w:val="left" w:pos="1680"/>
-          <w:tab w:val="left" w:pos="2240"/>
-          <w:tab w:val="left" w:pos="2800"/>
-          <w:tab w:val="left" w:pos="3360"/>
-          <w:tab w:val="left" w:pos="3920"/>
-          <w:tab w:val="left" w:pos="4480"/>
-          <w:tab w:val="left" w:pos="5040"/>
-          <w:tab w:val="left" w:pos="5600"/>
-          <w:tab w:val="left" w:pos="6160"/>
-          <w:tab w:val="left" w:pos="6720"/>
-        </w:tabs>
-        <w:autoSpaceDE w:val="0"/>
-        <w:autoSpaceDN w:val="0"/>
-        <w:adjustRightInd w:val="0"/>
-        <w:jc w:val="both"/>
-        <w:rPr>
-          <w:rFonts w:ascii="Roboto" w:hAnsi="Roboto" w:cs="Menlo"/>
-          <w:color w:val="000000"/>
-          <w:sz w:val="22"/>
-          <w:szCs w:val="22"/>
-        </w:rPr>
-      </w:pPr>
-      <w:r>
-        <w:rPr>
-          <w:rFonts w:ascii="Roboto" w:hAnsi="Roboto" w:cs="Menlo"/>
-          <w:color w:val="000000"/>
-          <w:sz w:val="22"/>
-          <w:szCs w:val="22"/>
-        </w:rPr>
-        <w:t>cd ../tmaps_unthr</w:t>
-      </w:r>
-    </w:p>
-    <w:p>
-      <w:pPr>
-        <w:tabs>
-          <w:tab w:val="left" w:pos="560"/>
-          <w:tab w:val="left" w:pos="1120"/>
-          <w:tab w:val="left" w:pos="1680"/>
-          <w:tab w:val="left" w:pos="2240"/>
-          <w:tab w:val="left" w:pos="2800"/>
-          <w:tab w:val="left" w:pos="3360"/>
-          <w:tab w:val="left" w:pos="3920"/>
-          <w:tab w:val="left" w:pos="4480"/>
-          <w:tab w:val="left" w:pos="5040"/>
-          <w:tab w:val="left" w:pos="5600"/>
-          <w:tab w:val="left" w:pos="6160"/>
-          <w:tab w:val="left" w:pos="6720"/>
-        </w:tabs>
-        <w:autoSpaceDE w:val="0"/>
-        <w:autoSpaceDN w:val="0"/>
-        <w:adjustRightInd w:val="0"/>
-        <w:jc w:val="both"/>
-        <w:rPr>
-          <w:rFonts w:ascii="Roboto" w:hAnsi="Roboto" w:cs="Menlo"/>
-          <w:color w:val="000000"/>
-          <w:sz w:val="22"/>
-          <w:szCs w:val="22"/>
-        </w:rPr>
-      </w:pPr>
-      <w:r>
-        <w:rPr>
-          <w:rFonts w:ascii="Roboto" w:hAnsi="Roboto" w:cs="Menlo"/>
-          <w:color w:val="000000"/>
-          <w:sz w:val="22"/>
-          <w:szCs w:val="22"/>
-        </w:rPr>
-        <w:t xml:space="preserve">for f in *_tstat1.nii.gz ; do </w:t>
-      </w:r>
-      <w:r>
-        <w:rPr>
-          <w:rFonts w:ascii="Roboto" w:hAnsi="Roboto" w:cs="Menlo"/>
-          <w:color w:val="000000"/>
-          <w:sz w:val="22"/>
-          <w:szCs w:val="22"/>
-        </w:rPr>
-        <w:t>filename=`basename ${f%%_tstat*}`; echo $filename ; filename+=_tfce_p_tstat1 ; echo $filename ; fslmaths $f -mas ../masks/$filename ../tmaps_thr/$f ; done</w:t>
-      </w:r>
-    </w:p>
-    <w:p>
-      <w:pPr>
-        <w:jc w:val="both"/>
-        <w:rPr>
-          <w:rFonts w:ascii="Roboto" w:hAnsi="Roboto"/>
-          <w:sz w:val="22"/>
-          <w:szCs w:val="22"/>
-        </w:rPr>
-      </w:pPr>
-    </w:p>
-    <w:p>
-      <w:pPr>
-        <w:pStyle w:val="ListParagraph"/>
-        <w:numPr>
-          <w:ilvl w:val="0"/>
-          <w:numId w:val="3"/>
-        </w:numPr>
-        <w:jc w:val="both"/>
-        <w:rPr>
-          <w:rFonts w:ascii="Roboto" w:hAnsi="Roboto"/>
-          <w:sz w:val="22"/>
-          <w:szCs w:val="22"/>
-        </w:rPr>
-      </w:pPr>
-      <w:r>
-        <w:rPr>
-          <w:rFonts w:ascii="Roboto" w:hAnsi="Roboto"/>
-          <w:sz w:val="22"/>
-          <w:szCs w:val="22"/>
-        </w:rPr>
-        <w:lastRenderedPageBreak/>
-        <w:t>Apply binary masks to each patients’ lesion map and save the results to a text file</w:t>
-      </w:r>
-    </w:p>
-    <w:p>
-      <w:pPr>
-        <w:tabs>
-          <w:tab w:val="left" w:pos="1528"/>
-        </w:tabs>
-        <w:jc w:val="both"/>
-        <w:rPr>
-          <w:rFonts w:ascii="Roboto" w:hAnsi="Roboto"/>
-          <w:sz w:val="22"/>
-          <w:szCs w:val="22"/>
-        </w:rPr>
-      </w:pPr>
-      <w:r>
-        <w:rPr>
-          <w:rFonts w:ascii="Roboto" w:hAnsi="Roboto"/>
-          <w:sz w:val="22"/>
-          <w:szCs w:val="22"/>
-        </w:rPr>
-        <w:tab/>
-      </w:r>
-    </w:p>
-    <w:p>
-      <w:pPr>
-        <w:tabs>
-          <w:tab w:val="left" w:pos="1528"/>
-        </w:tabs>
-        <w:jc w:val="both"/>
-        <w:rPr>
-          <w:rFonts w:ascii="Roboto" w:hAnsi="Roboto"/>
-          <w:sz w:val="22"/>
-          <w:szCs w:val="22"/>
-        </w:rPr>
-      </w:pPr>
-      <w:r>
-        <w:rPr>
-          <w:rFonts w:ascii="Roboto" w:hAnsi="Roboto" w:cs="Menlo"/>
-          <w:color w:val="000000"/>
-          <w:sz w:val="22"/>
-          <w:szCs w:val="22"/>
-        </w:rPr>
-        <w:t>cd ..</w:t>
-      </w:r>
-    </w:p>
-    <w:p>
-      <w:pPr>
-        <w:jc w:val="both"/>
-        <w:rPr>
-          <w:rFonts w:ascii="Roboto" w:hAnsi="Roboto" w:cs="Menlo"/>
-          <w:color w:val="000000"/>
-          <w:sz w:val="22"/>
-          <w:szCs w:val="22"/>
-        </w:rPr>
-      </w:pPr>
-      <w:r>
-        <w:rPr>
-          <w:rFonts w:ascii="Roboto" w:hAnsi="Roboto" w:cs="Menlo"/>
-          <w:color w:val="000000"/>
-          <w:sz w:val="22"/>
-          <w:szCs w:val="22"/>
-        </w:rPr>
-        <w:t>for m in masks/*.nii.gz ; do filename=`basename ${m%%</w:t>
-      </w:r>
-      <w:r>
-        <w:rPr>
-          <w:rFonts w:ascii="Roboto" w:hAnsi="Roboto" w:cs="Menlo"/>
-          <w:color w:val="000000"/>
-          <w:sz w:val="22"/>
-          <w:szCs w:val="22"/>
-        </w:rPr>
-        <w:t>_p_tstat1</w:t>
-      </w:r>
-      <w:r>
-        <w:rPr>
-          <w:rFonts w:ascii="Roboto" w:hAnsi="Roboto" w:cs="Menlo"/>
-          <w:color w:val="000000"/>
-          <w:sz w:val="22"/>
-          <w:szCs w:val="22"/>
-        </w:rPr>
-        <w:t xml:space="preserve">*}`; echo $filename ; for f in </w:t>
-      </w:r>
-      <w:r>
-        <w:rPr>
-          <w:rFonts w:ascii="Roboto" w:hAnsi="Roboto" w:cs="Menlo"/>
-          <w:color w:val="000000"/>
-          <w:sz w:val="22"/>
-          <w:szCs w:val="22"/>
-        </w:rPr>
-        <w:t>../</w:t>
-      </w:r>
-      <w:r>
-        <w:rPr>
-          <w:rFonts w:ascii="Roboto" w:hAnsi="Roboto" w:cs="Menlo"/>
-          <w:color w:val="000000"/>
-          <w:sz w:val="22"/>
-          <w:szCs w:val="22"/>
-        </w:rPr>
-        <w:t>../</w:t>
-      </w:r>
-      <w:r>
-        <w:rPr>
-          <w:rFonts w:ascii="Roboto" w:hAnsi="Roboto" w:cs="Menlo"/>
-          <w:color w:val="000000"/>
-          <w:sz w:val="22"/>
-          <w:szCs w:val="22"/>
-        </w:rPr>
-        <w:t>../</w:t>
-      </w:r>
-      <w:r>
-        <w:rPr>
-          <w:rFonts w:ascii="Roboto" w:hAnsi="Roboto" w:cs="Menlo"/>
-          <w:color w:val="000000"/>
-          <w:sz w:val="22"/>
-          <w:szCs w:val="22"/>
-        </w:rPr>
-        <w:t xml:space="preserve">lesion_masks/*.nii ; do </w:t>
-      </w:r>
-      <w:r>
-        <w:rPr>
-          <w:rFonts w:ascii="Roboto" w:hAnsi="Roboto" w:cs="Menlo"/>
-          <w:color w:val="000000"/>
-          <w:sz w:val="22"/>
-          <w:szCs w:val="22"/>
-        </w:rPr>
-        <w:t xml:space="preserve">pn=`basename </w:t>
-      </w:r>
-      <w:r>
-        <w:rPr>
-          <w:rFonts w:ascii="Roboto" w:hAnsi="Roboto" w:cs="Menlo"/>
-          <w:color w:val="000000"/>
-          <w:sz w:val="22"/>
-          <w:szCs w:val="22"/>
-        </w:rPr>
-        <w:t>${</w:t>
-      </w:r>
-      <w:r>
-        <w:rPr>
-          <w:rFonts w:ascii="Roboto" w:hAnsi="Roboto" w:cs="Menlo"/>
-          <w:color w:val="000000"/>
-          <w:sz w:val="22"/>
-          <w:szCs w:val="22"/>
-        </w:rPr>
-        <w:t>f%%.</w:t>
-      </w:r>
-      <w:r>
-        <w:rPr>
-          <w:rFonts w:ascii="Roboto" w:hAnsi="Roboto" w:cs="Menlo"/>
-          <w:color w:val="000000"/>
-          <w:sz w:val="22"/>
-          <w:szCs w:val="22"/>
-        </w:rPr>
-        <w:t>nii}</w:t>
-      </w:r>
-      <w:r>
-        <w:rPr>
-          <w:rFonts w:ascii="Roboto" w:hAnsi="Roboto" w:cs="Menlo"/>
-          <w:color w:val="000000"/>
-          <w:sz w:val="22"/>
-          <w:szCs w:val="22"/>
-        </w:rPr>
-        <w:t xml:space="preserve">` ; </w:t>
-      </w:r>
-      <w:r>
-        <w:rPr>
-          <w:rFonts w:ascii="Roboto" w:hAnsi="Roboto" w:cs="Menlo"/>
-          <w:color w:val="000000"/>
-          <w:sz w:val="22"/>
-          <w:szCs w:val="22"/>
-        </w:rPr>
-        <w:t>echo $</w:t>
-      </w:r>
-      <w:r>
-        <w:rPr>
-          <w:rFonts w:ascii="Roboto" w:hAnsi="Roboto" w:cs="Menlo"/>
-          <w:color w:val="000000"/>
-          <w:sz w:val="22"/>
-          <w:szCs w:val="22"/>
-        </w:rPr>
-        <w:t>pn</w:t>
-      </w:r>
-      <w:r>
-        <w:rPr>
-          <w:rFonts w:ascii="Roboto" w:hAnsi="Roboto" w:cs="Menlo"/>
-          <w:color w:val="000000"/>
-          <w:sz w:val="22"/>
-          <w:szCs w:val="22"/>
-        </w:rPr>
-        <w:t xml:space="preserve"> &gt;&gt; </w:t>
-      </w:r>
-      <w:r>
-        <w:rPr>
-          <w:rFonts w:ascii="Roboto" w:hAnsi="Roboto" w:cs="Menlo"/>
-          <w:color w:val="000000"/>
-          <w:sz w:val="22"/>
-          <w:szCs w:val="22"/>
-        </w:rPr>
-        <w:t>textfiles/</w:t>
-      </w:r>
-      <w:r>
-        <w:rPr>
-          <w:rFonts w:ascii="Roboto" w:hAnsi="Roboto" w:cs="Menlo"/>
-          <w:color w:val="000000"/>
-          <w:sz w:val="22"/>
-          <w:szCs w:val="22"/>
-        </w:rPr>
-        <w:t>$filename.txt; done ; for f in ../</w:t>
-      </w:r>
-      <w:r>
-        <w:rPr>
-          <w:rFonts w:ascii="Roboto" w:hAnsi="Roboto" w:cs="Menlo"/>
-          <w:color w:val="000000"/>
-          <w:sz w:val="22"/>
-          <w:szCs w:val="22"/>
-        </w:rPr>
-        <w:t>../../</w:t>
-      </w:r>
-      <w:r>
-        <w:rPr>
-          <w:rFonts w:ascii="Roboto" w:hAnsi="Roboto" w:cs="Menlo"/>
-          <w:color w:val="000000"/>
-          <w:sz w:val="22"/>
-          <w:szCs w:val="22"/>
-        </w:rPr>
-        <w:t xml:space="preserve">lesion_masks/*.nii ; do fslstats $f -k $m -V &gt;&gt; </w:t>
-      </w:r>
-      <w:r>
-        <w:rPr>
-          <w:rFonts w:ascii="Roboto" w:hAnsi="Roboto" w:cs="Menlo"/>
-          <w:color w:val="000000"/>
-          <w:sz w:val="22"/>
-          <w:szCs w:val="22"/>
-        </w:rPr>
-        <w:t>textfiles/</w:t>
-      </w:r>
-      <w:r>
-        <w:rPr>
-          <w:rFonts w:ascii="Roboto" w:hAnsi="Roboto" w:cs="Menlo"/>
-          <w:color w:val="000000"/>
-          <w:sz w:val="22"/>
-          <w:szCs w:val="22"/>
-        </w:rPr>
-        <w:t>$filename.txt; done ; done</w:t>
-      </w:r>
-    </w:p>
-    <w:p>
-      <w:pPr>
-        <w:jc w:val="both"/>
-        <w:rPr>
-          <w:rFonts w:ascii="Roboto" w:hAnsi="Roboto" w:cs="Menlo"/>
-          <w:color w:val="000000"/>
-          <w:sz w:val="22"/>
-          <w:szCs w:val="22"/>
-        </w:rPr>
-      </w:pPr>
-    </w:p>
-    <w:p>
-      <w:pPr>
-        <w:pStyle w:val="ListParagraph"/>
-        <w:numPr>
-          <w:ilvl w:val="0"/>
-          <w:numId w:val="3"/>
-        </w:numPr>
-        <w:jc w:val="both"/>
-        <w:rPr>
-          <w:rFonts w:ascii="Roboto" w:hAnsi="Roboto" w:cs="Menlo"/>
-          <w:color w:val="000000"/>
-          <w:sz w:val="22"/>
-          <w:szCs w:val="22"/>
-        </w:rPr>
-      </w:pPr>
-      <w:r>
-        <w:rPr>
-          <w:rFonts w:ascii="Roboto" w:hAnsi="Roboto" w:cs="Menlo"/>
-          <w:color w:val="000000"/>
-          <w:sz w:val="22"/>
-          <w:szCs w:val="22"/>
-        </w:rPr>
-        <w:t>Convert text file to right format to read into R for plotting:</w:t>
-      </w:r>
-    </w:p>
-    <w:p>
-      <w:pPr>
-        <w:pStyle w:val="ListParagraph"/>
-        <w:numPr>
-          <w:ilvl w:val="1"/>
-          <w:numId w:val="5"/>
-        </w:numPr>
-        <w:jc w:val="both"/>
-        <w:rPr>
-          <w:rFonts w:ascii="Roboto" w:hAnsi="Roboto" w:cs="Menlo"/>
-          <w:color w:val="000000"/>
-          <w:sz w:val="22"/>
-          <w:szCs w:val="22"/>
-        </w:rPr>
-      </w:pPr>
-      <w:r>
-        <w:rPr>
-          <w:rFonts w:ascii="Roboto" w:hAnsi="Roboto" w:cs="Menlo"/>
-          <w:color w:val="000000"/>
-          <w:sz w:val="22"/>
-          <w:szCs w:val="22"/>
-        </w:rPr>
-        <w:t>Open .txt file with excel</w:t>
-      </w:r>
-    </w:p>
-    <w:p>
-      <w:pPr>
-        <w:pStyle w:val="ListParagraph"/>
-        <w:numPr>
-          <w:ilvl w:val="1"/>
-          <w:numId w:val="5"/>
-        </w:numPr>
-        <w:jc w:val="both"/>
-        <w:rPr>
-          <w:rFonts w:ascii="Roboto" w:hAnsi="Roboto" w:cs="Menlo"/>
-          <w:color w:val="000000"/>
-          <w:sz w:val="22"/>
-          <w:szCs w:val="22"/>
-        </w:rPr>
-      </w:pPr>
-      <w:r>
-        <w:rPr>
-          <w:rFonts w:ascii="Roboto" w:hAnsi="Roboto" w:cs="Menlo"/>
-          <w:color w:val="000000"/>
-          <w:sz w:val="22"/>
-          <w:szCs w:val="22"/>
-        </w:rPr>
-        <w:t>File &gt; save as ../../</w:t>
-      </w:r>
-      <w:r>
-        <w:rPr>
-          <w:rFonts w:ascii="Roboto" w:hAnsi="Roboto" w:cs="Menlo"/>
-          <w:color w:val="000000"/>
-          <w:sz w:val="22"/>
-          <w:szCs w:val="22"/>
-        </w:rPr>
-        <w:t>../../</w:t>
-      </w:r>
-      <w:r>
-        <w:rPr>
-          <w:rFonts w:ascii="Roboto" w:hAnsi="Roboto" w:cs="Menlo"/>
-          <w:color w:val="000000"/>
-          <w:sz w:val="22"/>
-          <w:szCs w:val="22"/>
-        </w:rPr>
-        <w:t>PM_R_code/data/[filename].csv</w:t>
-      </w:r>
-    </w:p>
-    <w:p>
-      <w:pPr>
-        <w:pStyle w:val="ListParagraph"/>
-        <w:numPr>
-          <w:ilvl w:val="1"/>
-          <w:numId w:val="5"/>
-        </w:numPr>
-        <w:jc w:val="both"/>
-        <w:rPr>
-          <w:rFonts w:ascii="Roboto" w:hAnsi="Roboto" w:cs="Menlo"/>
-          <w:color w:val="000000"/>
-          <w:sz w:val="22"/>
-          <w:szCs w:val="22"/>
-        </w:rPr>
-      </w:pPr>
-      <w:r>
-        <w:rPr>
-          <w:rFonts w:ascii="Roboto" w:hAnsi="Roboto" w:cs="Menlo"/>
-          <w:color w:val="000000"/>
-          <w:sz w:val="22"/>
-          <w:szCs w:val="22"/>
-        </w:rPr>
-        <w:t>Move rows of values (second half of rows) to second column</w:t>
-      </w:r>
-    </w:p>
-    <w:p>
-      <w:pPr>
-        <w:pStyle w:val="ListParagraph"/>
-        <w:numPr>
-          <w:ilvl w:val="1"/>
-          <w:numId w:val="5"/>
-        </w:numPr>
-        <w:jc w:val="both"/>
-        <w:rPr>
-          <w:rFonts w:ascii="Roboto" w:hAnsi="Roboto" w:cs="Menlo"/>
-          <w:color w:val="000000"/>
-          <w:sz w:val="22"/>
-          <w:szCs w:val="22"/>
-        </w:rPr>
-      </w:pPr>
-      <w:r>
-        <w:rPr>
-          <w:rFonts w:ascii="Roboto" w:hAnsi="Roboto" w:cs="Menlo"/>
-          <w:color w:val="000000"/>
-          <w:sz w:val="22"/>
-          <w:szCs w:val="22"/>
-        </w:rPr>
-        <w:t xml:space="preserve">Apply text to columns </w:t>
-      </w:r>
-      <w:r>
-        <w:rPr>
-          <w:rFonts w:ascii="Roboto" w:hAnsi="Roboto" w:cs="Menlo"/>
-          <w:color w:val="000000"/>
-          <w:sz w:val="22"/>
-          <w:szCs w:val="22"/>
-        </w:rPr>
-        <w:t xml:space="preserve">(under Data tab) </w:t>
-      </w:r>
-      <w:r>
-        <w:rPr>
-          <w:rFonts w:ascii="Roboto" w:hAnsi="Roboto" w:cs="Menlo"/>
-          <w:color w:val="000000"/>
-          <w:sz w:val="22"/>
-          <w:szCs w:val="22"/>
-        </w:rPr>
-        <w:t>to second column with space delimeter to split</w:t>
-      </w:r>
-    </w:p>
-    <w:p>
-      <w:pPr>
-        <w:pStyle w:val="ListParagraph"/>
-        <w:numPr>
-          <w:ilvl w:val="1"/>
-          <w:numId w:val="5"/>
-        </w:numPr>
-        <w:jc w:val="both"/>
-        <w:rPr>
-          <w:rFonts w:ascii="Roboto" w:hAnsi="Roboto" w:cs="Menlo"/>
-          <w:color w:val="000000"/>
-          <w:sz w:val="22"/>
-          <w:szCs w:val="22"/>
-        </w:rPr>
-      </w:pPr>
-      <w:r>
-        <w:rPr>
-          <w:rFonts w:ascii="Roboto" w:hAnsi="Roboto" w:cs="Menlo"/>
-          <w:color w:val="000000"/>
-          <w:sz w:val="22"/>
-          <w:szCs w:val="22"/>
-        </w:rPr>
-        <w:t>Add headings in first row of “ID” then [variable]_voxels and [variable]_volume where variable is choice / recipient / reward</w:t>
-      </w:r>
-    </w:p>
-    <w:p>
-      <w:pPr>
-        <w:jc w:val="both"/>
-        <w:rPr>
-          <w:rFonts w:ascii="Roboto" w:hAnsi="Roboto" w:cs="Menlo"/>
-          <w:color w:val="000000"/>
-          <w:sz w:val="22"/>
-          <w:szCs w:val="22"/>
-        </w:rPr>
-      </w:pPr>
-    </w:p>
-    <w:p>
-      <w:pPr>
-        <w:pStyle w:val="ListParagraph"/>
-        <w:numPr>
-          <w:ilvl w:val="0"/>
-          <w:numId w:val="3"/>
-        </w:numPr>
-        <w:jc w:val="both"/>
-        <w:rPr>
-          <w:rFonts w:ascii="Roboto" w:hAnsi="Roboto" w:cs="Menlo"/>
-          <w:color w:val="000000"/>
-          <w:sz w:val="22"/>
-          <w:szCs w:val="22"/>
-        </w:rPr>
-      </w:pPr>
-      <w:r>
-        <w:rPr>
-          <w:rFonts w:ascii="Roboto" w:hAnsi="Roboto" w:cs="Menlo"/>
-          <w:color w:val="000000"/>
-          <w:sz w:val="22"/>
-          <w:szCs w:val="22"/>
-        </w:rPr>
-        <w:t>Extract MNI coordinates of peak voxels to report – this can be done either on p values from randomise (done below; need to specify scalarname=”1-p” so it knows high is sig not low values) with your p value threshold used above or on the t maps. To save the output to a text file instead of just printing to the terminal add &gt; and the filename at the end e.g. &gt; ../mni/r_c_neg_tfce_p</w:t>
-      </w:r>
-    </w:p>
-    <w:p>
-      <w:pPr>
-        <w:jc w:val="both"/>
-        <w:rPr>
-          <w:rFonts w:ascii="Roboto" w:hAnsi="Roboto" w:cs="Menlo"/>
-          <w:color w:val="000000"/>
-          <w:sz w:val="22"/>
-          <w:szCs w:val="22"/>
-        </w:rPr>
-      </w:pPr>
-    </w:p>
-    <w:p>
-      <w:pPr>
-        <w:jc w:val="both"/>
-        <w:rPr>
-          <w:rFonts w:ascii="Roboto" w:hAnsi="Roboto" w:cs="Menlo"/>
-          <w:color w:val="000000"/>
-          <w:sz w:val="22"/>
-          <w:szCs w:val="22"/>
-        </w:rPr>
-      </w:pPr>
-      <w:r>
-        <w:rPr>
-          <w:rFonts w:ascii="Roboto" w:hAnsi="Roboto" w:cs="Menlo"/>
-          <w:color w:val="000000"/>
-          <w:sz w:val="22"/>
-          <w:szCs w:val="22"/>
-        </w:rPr>
-        <w:t>cluster -i r_c_neg_tfce_p_tstat1.nii.gz -t 0.9875 --scalarname="1-p" –mm</w:t>
-      </w:r>
-    </w:p>
-    <w:p>
-      <w:pPr>
-        <w:tabs>
-          <w:tab w:val="left" w:pos="560"/>
-          <w:tab w:val="left" w:pos="1120"/>
-          <w:tab w:val="left" w:pos="1680"/>
-          <w:tab w:val="left" w:pos="2240"/>
-          <w:tab w:val="left" w:pos="2800"/>
-          <w:tab w:val="left" w:pos="3360"/>
-          <w:tab w:val="left" w:pos="3920"/>
-          <w:tab w:val="left" w:pos="4480"/>
-          <w:tab w:val="left" w:pos="5040"/>
-          <w:tab w:val="left" w:pos="5600"/>
-          <w:tab w:val="left" w:pos="6160"/>
-          <w:tab w:val="left" w:pos="6720"/>
-        </w:tabs>
-        <w:autoSpaceDE w:val="0"/>
-        <w:autoSpaceDN w:val="0"/>
-        <w:adjustRightInd w:val="0"/>
+        <w:spacing w:line="276" w:lineRule="auto"/>
         <w:jc w:val="both"/>
         <w:rPr>
           <w:rFonts w:ascii="Roboto" w:hAnsi="Roboto" w:cs="Menlo"/>
